--- a/Desenho_de_Software/Regras de Negócios.docx
+++ b/Desenho_de_Software/Regras de Negócios.docx
@@ -2,8 +2,6 @@
 <file path=word/document.xml><?xml version="1.0" encoding="utf-8"?>
 <w:document xmlns:wpc="http://schemas.microsoft.com/office/word/2010/wordprocessingCanvas" xmlns:mo="http://schemas.microsoft.com/office/mac/office/2008/main" xmlns:mc="http://schemas.openxmlformats.org/markup-compatibility/2006" xmlns:mv="urn:schemas-microsoft-com:mac:vml" xmlns:o="urn:schemas-microsoft-com:office:office" xmlns:r="http://schemas.openxmlformats.org/officeDocument/2006/relationships" xmlns:m="http://schemas.openxmlformats.org/officeDocument/2006/math" xmlns:v="urn:schemas-microsoft-com:vml" xmlns:wp14="http://schemas.microsoft.com/office/word/2010/wordprocessingDrawing" xmlns:wp="http://schemas.openxmlformats.org/drawingml/2006/wordprocessingDrawing" xmlns:w10="urn:schemas-microsoft-com:office:word" xmlns:w="http://schemas.openxmlformats.org/wordprocessingml/2006/main" xmlns:w14="http://schemas.microsoft.com/office/word/2010/wordml" xmlns:wpg="http://schemas.microsoft.com/office/word/2010/wordprocessingGroup" xmlns:wpi="http://schemas.microsoft.com/office/word/2010/wordprocessingInk" xmlns:wne="http://schemas.microsoft.com/office/word/2006/wordml" xmlns:wps="http://schemas.microsoft.com/office/word/2010/wordprocessingShape" mc:Ignorable="w14 wp14">
   <w:body>
-    <w:bookmarkStart w:id="0" w:name="_GoBack"/>
-    <w:bookmarkEnd w:id="0"/>
     <w:p>
       <w:pPr>
         <w:pStyle w:val="Title"/>
@@ -16,31 +14,7 @@
         <w:rPr>
           <w:lang w:val="pt-BR"/>
         </w:rPr>
-        <w:fldChar w:fldCharType="begin"/>
-      </w:r>
-      <w:r>
-        <w:rPr>
-          <w:lang w:val="pt-BR"/>
-        </w:rPr>
-        <w:instrText xml:space="preserve"> SUBJECT  \* MERGEFORMAT </w:instrText>
-      </w:r>
-      <w:r>
-        <w:rPr>
-          <w:lang w:val="pt-BR"/>
-        </w:rPr>
-        <w:fldChar w:fldCharType="separate"/>
-      </w:r>
-      <w:r>
-        <w:rPr>
-          <w:lang w:val="pt-BR"/>
-        </w:rPr>
-        <w:t>&lt;Nome do Projeto&gt;</w:t>
-      </w:r>
-      <w:r>
-        <w:rPr>
-          <w:lang w:val="pt-BR"/>
-        </w:rPr>
-        <w:fldChar w:fldCharType="end"/>
+        <w:t>Falcon Framework</w:t>
       </w:r>
     </w:p>
     <w:p>
@@ -119,65 +93,6 @@
           <w:lang w:val="pt-BR"/>
         </w:rPr>
       </w:pPr>
-    </w:p>
-    <w:p>
-      <w:pPr>
-        <w:rPr>
-          <w:lang w:val="pt-BR"/>
-        </w:rPr>
-      </w:pPr>
-    </w:p>
-    <w:p>
-      <w:pPr>
-        <w:pStyle w:val="InfoBlue"/>
-        <w:rPr>
-          <w:lang w:val="pt-BR"/>
-        </w:rPr>
-      </w:pPr>
-      <w:r>
-        <w:rPr>
-          <w:lang w:val="pt-BR"/>
-        </w:rPr>
-        <w:t>[Observação: O template a seguir é fornecido para uso com o Rational Unified Process (RUP). O texto em azul exibido entre colchetes e em itálico (sty</w:t>
-      </w:r>
-      <w:r>
-        <w:rPr>
-          <w:lang w:val="pt-BR"/>
-        </w:rPr>
-        <w:t>le=InfoBlue) foi incluído para orientar o autor e deve ser excluído antes da publicação do documento. Um parágrafo digitado após esse estilo será automaticamente definido como normal (style=Body Text).]</w:t>
-      </w:r>
-    </w:p>
-    <w:p>
-      <w:pPr>
-        <w:pStyle w:val="InfoBlue"/>
-        <w:rPr>
-          <w:lang w:val="pt-BR"/>
-        </w:rPr>
-      </w:pPr>
-      <w:r>
-        <w:rPr>
-          <w:lang w:val="pt-BR"/>
-        </w:rPr>
-        <w:t>[Para personalizar campos automáticos no Microsoft Wo</w:t>
-      </w:r>
-      <w:r>
-        <w:rPr>
-          <w:lang w:val="pt-BR"/>
-        </w:rPr>
-        <w:t>rd (que exibem um fundo cinza quando selecionados), escolha File&gt;Properties e substitua os campos Title, Subject e Company pelas informações apropriadas para este documento. Depois de fechar a caixa de diálogo, para atualizar os campos automáticos no docum</w:t>
-      </w:r>
-      <w:r>
-        <w:rPr>
-          <w:lang w:val="pt-BR"/>
-        </w:rPr>
-        <w:t>ento inteiro, selecione Edit&gt;Select All (ou Ctrl-A) e pressione F9 ou simplesmente clique no campo e pressione F9. Isso deve ser feito separadamente para Cabeçalhos e Rodapés. Alt-F9 alterna entre a exibição de nomes de campos e do conteúdo dos campos. Con</w:t>
-      </w:r>
-      <w:r>
-        <w:rPr>
-          <w:lang w:val="pt-BR"/>
-        </w:rPr>
-        <w:t xml:space="preserve">sulte a ajuda do Word para obter mais informações sobre como trabalhar com campos.] </w:t>
-      </w:r>
     </w:p>
     <w:p>
       <w:pPr>
@@ -229,12 +144,6 @@
         <w:gridCol w:w="2304"/>
       </w:tblGrid>
       <w:tr>
-        <w:tblPrEx>
-          <w:tblCellMar>
-            <w:top w:w="0" w:type="dxa"/>
-            <w:bottom w:w="0" w:type="dxa"/>
-          </w:tblCellMar>
-        </w:tblPrEx>
         <w:tc>
           <w:tcPr>
             <w:tcW w:w="2304" w:type="dxa"/>
@@ -357,12 +266,6 @@
         </w:tc>
       </w:tr>
       <w:tr>
-        <w:tblPrEx>
-          <w:tblCellMar>
-            <w:top w:w="0" w:type="dxa"/>
-            <w:bottom w:w="0" w:type="dxa"/>
-          </w:tblCellMar>
-        </w:tblPrEx>
         <w:tc>
           <w:tcPr>
             <w:tcW w:w="2304" w:type="dxa"/>
@@ -384,7 +287,13 @@
               <w:rPr>
                 <w:lang w:val="pt-BR"/>
               </w:rPr>
-              <w:t>&lt;dd/mmm/aa&gt;</w:t>
+              <w:t>&lt;25/03/2016</w:t>
+            </w:r>
+            <w:r>
+              <w:rPr>
+                <w:lang w:val="pt-BR"/>
+              </w:rPr>
+              <w:t>&gt;</w:t>
             </w:r>
           </w:p>
         </w:tc>
@@ -409,7 +318,19 @@
               <w:rPr>
                 <w:lang w:val="pt-BR"/>
               </w:rPr>
-              <w:t>&lt;x.x&gt;</w:t>
+              <w:t>&lt;</w:t>
+            </w:r>
+            <w:r>
+              <w:rPr>
+                <w:lang w:val="pt-BR"/>
+              </w:rPr>
+              <w:t>0.1</w:t>
+            </w:r>
+            <w:r>
+              <w:rPr>
+                <w:lang w:val="pt-BR"/>
+              </w:rPr>
+              <w:t>&gt;</w:t>
             </w:r>
           </w:p>
         </w:tc>
@@ -434,7 +355,19 @@
               <w:rPr>
                 <w:lang w:val="pt-BR"/>
               </w:rPr>
-              <w:t>&lt;detalhes&gt;</w:t>
+              <w:t>&lt;</w:t>
+            </w:r>
+            <w:r>
+              <w:rPr>
+                <w:lang w:val="pt-BR"/>
+              </w:rPr>
+              <w:t>Adicionando modelo de regras de negócio</w:t>
+            </w:r>
+            <w:r>
+              <w:rPr>
+                <w:lang w:val="pt-BR"/>
+              </w:rPr>
+              <w:t>&gt;</w:t>
             </w:r>
           </w:p>
         </w:tc>
@@ -459,18 +392,12 @@
               <w:rPr>
                 <w:lang w:val="pt-BR"/>
               </w:rPr>
-              <w:t>&lt;nome&gt;</w:t>
+              <w:t>Thiago</w:t>
             </w:r>
           </w:p>
         </w:tc>
       </w:tr>
       <w:tr>
-        <w:tblPrEx>
-          <w:tblCellMar>
-            <w:top w:w="0" w:type="dxa"/>
-            <w:bottom w:w="0" w:type="dxa"/>
-          </w:tblCellMar>
-        </w:tblPrEx>
         <w:tc>
           <w:tcPr>
             <w:tcW w:w="2304" w:type="dxa"/>
@@ -549,12 +476,6 @@
         </w:tc>
       </w:tr>
       <w:tr>
-        <w:tblPrEx>
-          <w:tblCellMar>
-            <w:top w:w="0" w:type="dxa"/>
-            <w:bottom w:w="0" w:type="dxa"/>
-          </w:tblCellMar>
-        </w:tblPrEx>
         <w:tc>
           <w:tcPr>
             <w:tcW w:w="2304" w:type="dxa"/>
@@ -633,12 +554,6 @@
         </w:tc>
       </w:tr>
       <w:tr>
-        <w:tblPrEx>
-          <w:tblCellMar>
-            <w:top w:w="0" w:type="dxa"/>
-            <w:bottom w:w="0" w:type="dxa"/>
-          </w:tblCellMar>
-        </w:tblPrEx>
         <w:tc>
           <w:tcPr>
             <w:tcW w:w="2304" w:type="dxa"/>
@@ -749,13 +664,15 @@
       <w:pPr>
         <w:pStyle w:val="TOC1"/>
         <w:tabs>
-          <w:tab w:val="left" w:pos="432"/>
+          <w:tab w:val="left" w:pos="390"/>
         </w:tabs>
         <w:rPr>
+          <w:rFonts w:asciiTheme="minorHAnsi" w:eastAsiaTheme="minorEastAsia" w:hAnsiTheme="minorHAnsi" w:cstheme="minorBidi"/>
           <w:noProof/>
           <w:snapToGrid/>
           <w:sz w:val="24"/>
           <w:szCs w:val="24"/>
+          <w:lang w:eastAsia="ja-JP"/>
         </w:rPr>
       </w:pPr>
       <w:r>
@@ -791,10 +708,12 @@
       </w:r>
       <w:r>
         <w:rPr>
+          <w:rFonts w:asciiTheme="minorHAnsi" w:eastAsiaTheme="minorEastAsia" w:hAnsiTheme="minorHAnsi" w:cstheme="minorBidi"/>
           <w:noProof/>
           <w:snapToGrid/>
           <w:sz w:val="24"/>
           <w:szCs w:val="24"/>
+          <w:lang w:eastAsia="ja-JP"/>
         </w:rPr>
         <w:tab/>
       </w:r>
@@ -821,13 +740,7 @@
         <w:rPr>
           <w:noProof/>
         </w:rPr>
-        <w:instrText xml:space="preserve"> PAGEREF _Toc18206</w:instrText>
-      </w:r>
-      <w:r>
-        <w:rPr>
-          <w:noProof/>
-        </w:rPr>
-        <w:instrText xml:space="preserve">537 \h </w:instrText>
+        <w:instrText xml:space="preserve"> PAGEREF _Toc320558129 \h </w:instrText>
       </w:r>
       <w:r>
         <w:rPr>
@@ -857,13 +770,15 @@
       <w:pPr>
         <w:pStyle w:val="TOC2"/>
         <w:tabs>
-          <w:tab w:val="left" w:pos="1000"/>
+          <w:tab w:val="left" w:pos="922"/>
         </w:tabs>
         <w:rPr>
+          <w:rFonts w:asciiTheme="minorHAnsi" w:eastAsiaTheme="minorEastAsia" w:hAnsiTheme="minorHAnsi" w:cstheme="minorBidi"/>
           <w:noProof/>
           <w:snapToGrid/>
           <w:sz w:val="24"/>
           <w:szCs w:val="24"/>
+          <w:lang w:eastAsia="ja-JP"/>
         </w:rPr>
       </w:pPr>
       <w:r>
@@ -875,10 +790,12 @@
       </w:r>
       <w:r>
         <w:rPr>
+          <w:rFonts w:asciiTheme="minorHAnsi" w:eastAsiaTheme="minorEastAsia" w:hAnsiTheme="minorHAnsi" w:cstheme="minorBidi"/>
           <w:noProof/>
           <w:snapToGrid/>
           <w:sz w:val="24"/>
           <w:szCs w:val="24"/>
+          <w:lang w:eastAsia="ja-JP"/>
         </w:rPr>
         <w:tab/>
       </w:r>
@@ -887,7 +804,7 @@
           <w:noProof/>
           <w:lang w:val="pt-BR"/>
         </w:rPr>
-        <w:t>Finalidade</w:t>
+        <w:t>Referências</w:t>
       </w:r>
       <w:r>
         <w:rPr>
@@ -905,7 +822,7 @@
         <w:rPr>
           <w:noProof/>
         </w:rPr>
-        <w:instrText xml:space="preserve"> PAGEREF _Toc18206538 \h </w:instrText>
+        <w:instrText xml:space="preserve"> PAGEREF _Toc320558130 \h </w:instrText>
       </w:r>
       <w:r>
         <w:rPr>
@@ -933,30 +850,34 @@
     </w:p>
     <w:p>
       <w:pPr>
-        <w:pStyle w:val="TOC2"/>
+        <w:pStyle w:val="TOC1"/>
         <w:tabs>
-          <w:tab w:val="left" w:pos="1000"/>
+          <w:tab w:val="left" w:pos="390"/>
         </w:tabs>
         <w:rPr>
+          <w:rFonts w:asciiTheme="minorHAnsi" w:eastAsiaTheme="minorEastAsia" w:hAnsiTheme="minorHAnsi" w:cstheme="minorBidi"/>
           <w:noProof/>
           <w:snapToGrid/>
           <w:sz w:val="24"/>
           <w:szCs w:val="24"/>
-        </w:rPr>
-      </w:pPr>
-      <w:r>
-        <w:rPr>
-          <w:noProof/>
-          <w:lang w:val="pt-BR"/>
-        </w:rPr>
-        <w:t>1.2</w:t>
-      </w:r>
-      <w:r>
-        <w:rPr>
+          <w:lang w:eastAsia="ja-JP"/>
+        </w:rPr>
+      </w:pPr>
+      <w:r>
+        <w:rPr>
+          <w:noProof/>
+          <w:lang w:val="pt-BR"/>
+        </w:rPr>
+        <w:t>2.</w:t>
+      </w:r>
+      <w:r>
+        <w:rPr>
+          <w:rFonts w:asciiTheme="minorHAnsi" w:eastAsiaTheme="minorEastAsia" w:hAnsiTheme="minorHAnsi" w:cstheme="minorBidi"/>
           <w:noProof/>
           <w:snapToGrid/>
           <w:sz w:val="24"/>
           <w:szCs w:val="24"/>
+          <w:lang w:eastAsia="ja-JP"/>
         </w:rPr>
         <w:tab/>
       </w:r>
@@ -965,7 +886,7 @@
           <w:noProof/>
           <w:lang w:val="pt-BR"/>
         </w:rPr>
-        <w:t>Escopo</w:t>
+        <w:t>Definições</w:t>
       </w:r>
       <w:r>
         <w:rPr>
@@ -983,7 +904,7 @@
         <w:rPr>
           <w:noProof/>
         </w:rPr>
-        <w:instrText xml:space="preserve"> PAGEREF _Toc18206539 \h </w:instrText>
+        <w:instrText xml:space="preserve"> PAGEREF _Toc320558131 \h </w:instrText>
       </w:r>
       <w:r>
         <w:rPr>
@@ -1013,28 +934,32 @@
       <w:pPr>
         <w:pStyle w:val="TOC2"/>
         <w:tabs>
-          <w:tab w:val="left" w:pos="1000"/>
+          <w:tab w:val="left" w:pos="922"/>
         </w:tabs>
         <w:rPr>
+          <w:rFonts w:asciiTheme="minorHAnsi" w:eastAsiaTheme="minorEastAsia" w:hAnsiTheme="minorHAnsi" w:cstheme="minorBidi"/>
           <w:noProof/>
           <w:snapToGrid/>
           <w:sz w:val="24"/>
           <w:szCs w:val="24"/>
-        </w:rPr>
-      </w:pPr>
-      <w:r>
-        <w:rPr>
-          <w:noProof/>
-          <w:lang w:val="pt-BR"/>
-        </w:rPr>
-        <w:t>1.3</w:t>
-      </w:r>
-      <w:r>
-        <w:rPr>
+          <w:lang w:eastAsia="ja-JP"/>
+        </w:rPr>
+      </w:pPr>
+      <w:r>
+        <w:rPr>
+          <w:noProof/>
+          <w:lang w:val="pt-BR"/>
+        </w:rPr>
+        <w:t>2.1</w:t>
+      </w:r>
+      <w:r>
+        <w:rPr>
+          <w:rFonts w:asciiTheme="minorHAnsi" w:eastAsiaTheme="minorEastAsia" w:hAnsiTheme="minorHAnsi" w:cstheme="minorBidi"/>
           <w:noProof/>
           <w:snapToGrid/>
           <w:sz w:val="24"/>
           <w:szCs w:val="24"/>
+          <w:lang w:eastAsia="ja-JP"/>
         </w:rPr>
         <w:tab/>
       </w:r>
@@ -1043,7 +968,7 @@
           <w:noProof/>
           <w:lang w:val="pt-BR"/>
         </w:rPr>
-        <w:t>Referências</w:t>
+        <w:t>Modelar Banco de dados</w:t>
       </w:r>
       <w:r>
         <w:rPr>
@@ -1061,7 +986,7 @@
         <w:rPr>
           <w:noProof/>
         </w:rPr>
-        <w:instrText xml:space="preserve"> PAGEREF _Toc18206540 \h </w:instrText>
+        <w:instrText xml:space="preserve"> PAGEREF _Toc320558132 \h </w:instrText>
       </w:r>
       <w:r>
         <w:rPr>
@@ -1091,28 +1016,32 @@
       <w:pPr>
         <w:pStyle w:val="TOC2"/>
         <w:tabs>
-          <w:tab w:val="left" w:pos="1000"/>
+          <w:tab w:val="left" w:pos="922"/>
         </w:tabs>
         <w:rPr>
+          <w:rFonts w:asciiTheme="minorHAnsi" w:eastAsiaTheme="minorEastAsia" w:hAnsiTheme="minorHAnsi" w:cstheme="minorBidi"/>
           <w:noProof/>
           <w:snapToGrid/>
           <w:sz w:val="24"/>
           <w:szCs w:val="24"/>
-        </w:rPr>
-      </w:pPr>
-      <w:r>
-        <w:rPr>
-          <w:noProof/>
-          <w:lang w:val="pt-BR"/>
-        </w:rPr>
-        <w:t>1.4</w:t>
-      </w:r>
-      <w:r>
-        <w:rPr>
+          <w:lang w:eastAsia="ja-JP"/>
+        </w:rPr>
+      </w:pPr>
+      <w:r>
+        <w:rPr>
+          <w:noProof/>
+          <w:lang w:val="pt-BR"/>
+        </w:rPr>
+        <w:t>2.2</w:t>
+      </w:r>
+      <w:r>
+        <w:rPr>
+          <w:rFonts w:asciiTheme="minorHAnsi" w:eastAsiaTheme="minorEastAsia" w:hAnsiTheme="minorHAnsi" w:cstheme="minorBidi"/>
           <w:noProof/>
           <w:snapToGrid/>
           <w:sz w:val="24"/>
           <w:szCs w:val="24"/>
+          <w:lang w:eastAsia="ja-JP"/>
         </w:rPr>
         <w:tab/>
       </w:r>
@@ -1121,7 +1050,7 @@
           <w:noProof/>
           <w:lang w:val="pt-BR"/>
         </w:rPr>
-        <w:t>Visão Geral</w:t>
+        <w:t>Efetuar Login</w:t>
       </w:r>
       <w:r>
         <w:rPr>
@@ -1139,7 +1068,7 @@
         <w:rPr>
           <w:noProof/>
         </w:rPr>
-        <w:instrText xml:space="preserve"> PAGEREF _Toc18206541 \h </w:instrText>
+        <w:instrText xml:space="preserve"> PAGEREF _Toc320558133 \h </w:instrText>
       </w:r>
       <w:r>
         <w:rPr>
@@ -1167,30 +1096,34 @@
     </w:p>
     <w:p>
       <w:pPr>
-        <w:pStyle w:val="TOC1"/>
+        <w:pStyle w:val="TOC2"/>
         <w:tabs>
-          <w:tab w:val="left" w:pos="432"/>
+          <w:tab w:val="left" w:pos="922"/>
         </w:tabs>
         <w:rPr>
+          <w:rFonts w:asciiTheme="minorHAnsi" w:eastAsiaTheme="minorEastAsia" w:hAnsiTheme="minorHAnsi" w:cstheme="minorBidi"/>
           <w:noProof/>
           <w:snapToGrid/>
           <w:sz w:val="24"/>
           <w:szCs w:val="24"/>
-        </w:rPr>
-      </w:pPr>
-      <w:r>
-        <w:rPr>
-          <w:noProof/>
-          <w:lang w:val="pt-BR"/>
-        </w:rPr>
-        <w:t>2.</w:t>
-      </w:r>
-      <w:r>
-        <w:rPr>
+          <w:lang w:eastAsia="ja-JP"/>
+        </w:rPr>
+      </w:pPr>
+      <w:r>
+        <w:rPr>
+          <w:noProof/>
+          <w:lang w:val="pt-BR"/>
+        </w:rPr>
+        <w:t>2.3</w:t>
+      </w:r>
+      <w:r>
+        <w:rPr>
+          <w:rFonts w:asciiTheme="minorHAnsi" w:eastAsiaTheme="minorEastAsia" w:hAnsiTheme="minorHAnsi" w:cstheme="minorBidi"/>
           <w:noProof/>
           <w:snapToGrid/>
           <w:sz w:val="24"/>
           <w:szCs w:val="24"/>
+          <w:lang w:eastAsia="ja-JP"/>
         </w:rPr>
         <w:tab/>
       </w:r>
@@ -1199,7 +1132,7 @@
           <w:noProof/>
           <w:lang w:val="pt-BR"/>
         </w:rPr>
-        <w:t>Definições</w:t>
+        <w:t>Visualizar um modelo cadastrado</w:t>
       </w:r>
       <w:r>
         <w:rPr>
@@ -1217,7 +1150,7 @@
         <w:rPr>
           <w:noProof/>
         </w:rPr>
-        <w:instrText xml:space="preserve"> PAGEREF _Toc18206542 \h </w:instrText>
+        <w:instrText xml:space="preserve"> PAGEREF _Toc320558134 \h </w:instrText>
       </w:r>
       <w:r>
         <w:rPr>
@@ -1247,28 +1180,32 @@
       <w:pPr>
         <w:pStyle w:val="TOC2"/>
         <w:tabs>
-          <w:tab w:val="left" w:pos="1000"/>
+          <w:tab w:val="left" w:pos="922"/>
         </w:tabs>
         <w:rPr>
+          <w:rFonts w:asciiTheme="minorHAnsi" w:eastAsiaTheme="minorEastAsia" w:hAnsiTheme="minorHAnsi" w:cstheme="minorBidi"/>
           <w:noProof/>
           <w:snapToGrid/>
           <w:sz w:val="24"/>
           <w:szCs w:val="24"/>
-        </w:rPr>
-      </w:pPr>
-      <w:r>
-        <w:rPr>
-          <w:noProof/>
-          <w:lang w:val="pt-BR"/>
-        </w:rPr>
-        <w:t>2.1</w:t>
-      </w:r>
-      <w:r>
-        <w:rPr>
+          <w:lang w:eastAsia="ja-JP"/>
+        </w:rPr>
+      </w:pPr>
+      <w:r>
+        <w:rPr>
+          <w:noProof/>
+          <w:lang w:val="pt-BR"/>
+        </w:rPr>
+        <w:t>2.4</w:t>
+      </w:r>
+      <w:r>
+        <w:rPr>
+          <w:rFonts w:asciiTheme="minorHAnsi" w:eastAsiaTheme="minorEastAsia" w:hAnsiTheme="minorHAnsi" w:cstheme="minorBidi"/>
           <w:noProof/>
           <w:snapToGrid/>
           <w:sz w:val="24"/>
           <w:szCs w:val="24"/>
+          <w:lang w:eastAsia="ja-JP"/>
         </w:rPr>
         <w:tab/>
       </w:r>
@@ -1277,14 +1214,7 @@
           <w:noProof/>
           <w:lang w:val="pt-BR"/>
         </w:rPr>
-        <w:t>&lt;aBusinessRul</w:t>
-      </w:r>
-      <w:r>
-        <w:rPr>
-          <w:noProof/>
-          <w:lang w:val="pt-BR"/>
-        </w:rPr>
-        <w:t>e&gt;</w:t>
+        <w:t>Gerar código de Cliente Servidor</w:t>
       </w:r>
       <w:r>
         <w:rPr>
@@ -1302,7 +1232,7 @@
         <w:rPr>
           <w:noProof/>
         </w:rPr>
-        <w:instrText xml:space="preserve"> PAGEREF _Toc18206543 \h </w:instrText>
+        <w:instrText xml:space="preserve"> PAGEREF _Toc320558135 \h </w:instrText>
       </w:r>
       <w:r>
         <w:rPr>
@@ -1330,30 +1260,34 @@
     </w:p>
     <w:p>
       <w:pPr>
-        <w:pStyle w:val="TOC2"/>
+        <w:pStyle w:val="TOC3"/>
         <w:tabs>
-          <w:tab w:val="left" w:pos="1000"/>
+          <w:tab w:val="left" w:pos="1504"/>
         </w:tabs>
         <w:rPr>
+          <w:rFonts w:asciiTheme="minorHAnsi" w:eastAsiaTheme="minorEastAsia" w:hAnsiTheme="minorHAnsi" w:cstheme="minorBidi"/>
           <w:noProof/>
           <w:snapToGrid/>
           <w:sz w:val="24"/>
           <w:szCs w:val="24"/>
-        </w:rPr>
-      </w:pPr>
-      <w:r>
-        <w:rPr>
-          <w:noProof/>
-          <w:lang w:val="pt-BR"/>
-        </w:rPr>
-        <w:t>2.2</w:t>
-      </w:r>
-      <w:r>
-        <w:rPr>
+          <w:lang w:eastAsia="ja-JP"/>
+        </w:rPr>
+      </w:pPr>
+      <w:r>
+        <w:rPr>
+          <w:noProof/>
+          <w:lang w:val="pt-BR"/>
+        </w:rPr>
+        <w:t>2.4.1</w:t>
+      </w:r>
+      <w:r>
+        <w:rPr>
+          <w:rFonts w:asciiTheme="minorHAnsi" w:eastAsiaTheme="minorEastAsia" w:hAnsiTheme="minorHAnsi" w:cstheme="minorBidi"/>
           <w:noProof/>
           <w:snapToGrid/>
           <w:sz w:val="24"/>
           <w:szCs w:val="24"/>
+          <w:lang w:eastAsia="ja-JP"/>
         </w:rPr>
         <w:tab/>
       </w:r>
@@ -1362,7 +1296,7 @@
           <w:noProof/>
           <w:lang w:val="pt-BR"/>
         </w:rPr>
-        <w:t>&lt;anotherBusinessRule&gt;</w:t>
+        <w:t>Gerar código do servidor.</w:t>
       </w:r>
       <w:r>
         <w:rPr>
@@ -1380,7 +1314,7 @@
         <w:rPr>
           <w:noProof/>
         </w:rPr>
-        <w:instrText xml:space="preserve"> PAGEREF _Toc18206544 \h </w:instrText>
+        <w:instrText xml:space="preserve"> PAGEREF _Toc320558136 \h </w:instrText>
       </w:r>
       <w:r>
         <w:rPr>
@@ -1408,30 +1342,34 @@
     </w:p>
     <w:p>
       <w:pPr>
-        <w:pStyle w:val="TOC2"/>
+        <w:pStyle w:val="TOC3"/>
         <w:tabs>
-          <w:tab w:val="left" w:pos="1000"/>
+          <w:tab w:val="left" w:pos="1504"/>
         </w:tabs>
         <w:rPr>
+          <w:rFonts w:asciiTheme="minorHAnsi" w:eastAsiaTheme="minorEastAsia" w:hAnsiTheme="minorHAnsi" w:cstheme="minorBidi"/>
           <w:noProof/>
           <w:snapToGrid/>
           <w:sz w:val="24"/>
           <w:szCs w:val="24"/>
-        </w:rPr>
-      </w:pPr>
-      <w:r>
-        <w:rPr>
-          <w:noProof/>
-          <w:lang w:val="pt-BR"/>
-        </w:rPr>
-        <w:t>2.3</w:t>
-      </w:r>
-      <w:r>
-        <w:rPr>
+          <w:lang w:eastAsia="ja-JP"/>
+        </w:rPr>
+      </w:pPr>
+      <w:r>
+        <w:rPr>
+          <w:noProof/>
+          <w:lang w:val="pt-BR"/>
+        </w:rPr>
+        <w:t>2.4.2</w:t>
+      </w:r>
+      <w:r>
+        <w:rPr>
+          <w:rFonts w:asciiTheme="minorHAnsi" w:eastAsiaTheme="minorEastAsia" w:hAnsiTheme="minorHAnsi" w:cstheme="minorBidi"/>
           <w:noProof/>
           <w:snapToGrid/>
           <w:sz w:val="24"/>
           <w:szCs w:val="24"/>
+          <w:lang w:eastAsia="ja-JP"/>
         </w:rPr>
         <w:tab/>
       </w:r>
@@ -1440,7 +1378,7 @@
           <w:noProof/>
           <w:lang w:val="pt-BR"/>
         </w:rPr>
-        <w:t>&lt;aGroupofBusinessRules&gt;</w:t>
+        <w:t>Gerar código DAO do cliente.</w:t>
       </w:r>
       <w:r>
         <w:rPr>
@@ -1458,7 +1396,7 @@
         <w:rPr>
           <w:noProof/>
         </w:rPr>
-        <w:instrText xml:space="preserve"> PAGEREF _Toc18206545 \h </w:instrText>
+        <w:instrText xml:space="preserve"> PAGEREF _Toc320558137 \h </w:instrText>
       </w:r>
       <w:r>
         <w:rPr>
@@ -1488,28 +1426,32 @@
       <w:pPr>
         <w:pStyle w:val="TOC3"/>
         <w:tabs>
-          <w:tab w:val="left" w:pos="1600"/>
+          <w:tab w:val="left" w:pos="1504"/>
         </w:tabs>
         <w:rPr>
+          <w:rFonts w:asciiTheme="minorHAnsi" w:eastAsiaTheme="minorEastAsia" w:hAnsiTheme="minorHAnsi" w:cstheme="minorBidi"/>
           <w:noProof/>
           <w:snapToGrid/>
           <w:sz w:val="24"/>
           <w:szCs w:val="24"/>
-        </w:rPr>
-      </w:pPr>
-      <w:r>
-        <w:rPr>
-          <w:noProof/>
-          <w:lang w:val="pt-BR"/>
-        </w:rPr>
-        <w:t>2.3.1</w:t>
-      </w:r>
-      <w:r>
-        <w:rPr>
+          <w:lang w:eastAsia="ja-JP"/>
+        </w:rPr>
+      </w:pPr>
+      <w:r>
+        <w:rPr>
+          <w:noProof/>
+          <w:lang w:val="pt-BR"/>
+        </w:rPr>
+        <w:t>2.4.3</w:t>
+      </w:r>
+      <w:r>
+        <w:rPr>
+          <w:rFonts w:asciiTheme="minorHAnsi" w:eastAsiaTheme="minorEastAsia" w:hAnsiTheme="minorHAnsi" w:cstheme="minorBidi"/>
           <w:noProof/>
           <w:snapToGrid/>
           <w:sz w:val="24"/>
           <w:szCs w:val="24"/>
+          <w:lang w:eastAsia="ja-JP"/>
         </w:rPr>
         <w:tab/>
       </w:r>
@@ -1518,7 +1460,7 @@
           <w:noProof/>
           <w:lang w:val="pt-BR"/>
         </w:rPr>
-        <w:t>&lt;aGroupBusinessRule&gt;</w:t>
+        <w:t>Gerar SDK de sincronização.</w:t>
       </w:r>
       <w:r>
         <w:rPr>
@@ -1536,7 +1478,7 @@
         <w:rPr>
           <w:noProof/>
         </w:rPr>
-        <w:instrText xml:space="preserve"> PAGEREF _Toc18206546 \h </w:instrText>
+        <w:instrText xml:space="preserve"> PAGEREF _Toc320558138 \h </w:instrText>
       </w:r>
       <w:r>
         <w:rPr>
@@ -1566,28 +1508,32 @@
       <w:pPr>
         <w:pStyle w:val="TOC3"/>
         <w:tabs>
-          <w:tab w:val="left" w:pos="1600"/>
+          <w:tab w:val="left" w:pos="1504"/>
         </w:tabs>
         <w:rPr>
+          <w:rFonts w:asciiTheme="minorHAnsi" w:eastAsiaTheme="minorEastAsia" w:hAnsiTheme="minorHAnsi" w:cstheme="minorBidi"/>
           <w:noProof/>
           <w:snapToGrid/>
           <w:sz w:val="24"/>
           <w:szCs w:val="24"/>
-        </w:rPr>
-      </w:pPr>
-      <w:r>
-        <w:rPr>
-          <w:noProof/>
-          <w:lang w:val="pt-BR"/>
-        </w:rPr>
-        <w:t>2.3.2</w:t>
-      </w:r>
-      <w:r>
-        <w:rPr>
+          <w:lang w:eastAsia="ja-JP"/>
+        </w:rPr>
+      </w:pPr>
+      <w:r>
+        <w:rPr>
+          <w:noProof/>
+          <w:lang w:val="pt-BR"/>
+        </w:rPr>
+        <w:t>2.4.4</w:t>
+      </w:r>
+      <w:r>
+        <w:rPr>
+          <w:rFonts w:asciiTheme="minorHAnsi" w:eastAsiaTheme="minorEastAsia" w:hAnsiTheme="minorHAnsi" w:cstheme="minorBidi"/>
           <w:noProof/>
           <w:snapToGrid/>
           <w:sz w:val="24"/>
           <w:szCs w:val="24"/>
+          <w:lang w:eastAsia="ja-JP"/>
         </w:rPr>
         <w:tab/>
       </w:r>
@@ -1596,7 +1542,7 @@
           <w:noProof/>
           <w:lang w:val="pt-BR"/>
         </w:rPr>
-        <w:t>&lt;anotherGroupBusinessRule&gt;</w:t>
+        <w:t>Gerar SDK de RESTFUL cliente.</w:t>
       </w:r>
       <w:r>
         <w:rPr>
@@ -1614,13 +1560,7 @@
         <w:rPr>
           <w:noProof/>
         </w:rPr>
-        <w:instrText xml:space="preserve"> PAGEREF _Toc1</w:instrText>
-      </w:r>
-      <w:r>
-        <w:rPr>
-          <w:noProof/>
-        </w:rPr>
-        <w:instrText xml:space="preserve">8206547 \h </w:instrText>
+        <w:instrText xml:space="preserve"> PAGEREF _Toc320558139 \h </w:instrText>
       </w:r>
       <w:r>
         <w:rPr>
@@ -1637,7 +1577,7 @@
         <w:rPr>
           <w:noProof/>
         </w:rPr>
-        <w:t>5</w:t>
+        <w:t>4</w:t>
       </w:r>
       <w:r>
         <w:rPr>
@@ -1650,28 +1590,32 @@
       <w:pPr>
         <w:pStyle w:val="TOC2"/>
         <w:tabs>
-          <w:tab w:val="left" w:pos="1000"/>
+          <w:tab w:val="left" w:pos="922"/>
         </w:tabs>
         <w:rPr>
+          <w:rFonts w:asciiTheme="minorHAnsi" w:eastAsiaTheme="minorEastAsia" w:hAnsiTheme="minorHAnsi" w:cstheme="minorBidi"/>
           <w:noProof/>
           <w:snapToGrid/>
           <w:sz w:val="24"/>
           <w:szCs w:val="24"/>
-        </w:rPr>
-      </w:pPr>
-      <w:r>
-        <w:rPr>
-          <w:noProof/>
-          <w:lang w:val="pt-BR"/>
-        </w:rPr>
-        <w:t>2.4</w:t>
-      </w:r>
-      <w:r>
-        <w:rPr>
+          <w:lang w:eastAsia="ja-JP"/>
+        </w:rPr>
+      </w:pPr>
+      <w:r>
+        <w:rPr>
+          <w:noProof/>
+          <w:lang w:val="pt-BR"/>
+        </w:rPr>
+        <w:t>2.5</w:t>
+      </w:r>
+      <w:r>
+        <w:rPr>
+          <w:rFonts w:asciiTheme="minorHAnsi" w:eastAsiaTheme="minorEastAsia" w:hAnsiTheme="minorHAnsi" w:cstheme="minorBidi"/>
           <w:noProof/>
           <w:snapToGrid/>
           <w:sz w:val="24"/>
           <w:szCs w:val="24"/>
+          <w:lang w:eastAsia="ja-JP"/>
         </w:rPr>
         <w:tab/>
       </w:r>
@@ -1680,7 +1624,7 @@
           <w:noProof/>
           <w:lang w:val="pt-BR"/>
         </w:rPr>
-        <w:t>&lt;aSecondGroupOfBusinessRules&gt;</w:t>
+        <w:t>Versiona código gerado.</w:t>
       </w:r>
       <w:r>
         <w:rPr>
@@ -1698,7 +1642,7 @@
         <w:rPr>
           <w:noProof/>
         </w:rPr>
-        <w:instrText xml:space="preserve"> PAGEREF _Toc18206548 \h </w:instrText>
+        <w:instrText xml:space="preserve"> PAGEREF _Toc320558140 \h </w:instrText>
       </w:r>
       <w:r>
         <w:rPr>
@@ -1715,163 +1659,7 @@
         <w:rPr>
           <w:noProof/>
         </w:rPr>
-        <w:t>5</w:t>
-      </w:r>
-      <w:r>
-        <w:rPr>
-          <w:noProof/>
-        </w:rPr>
-        <w:fldChar w:fldCharType="end"/>
-      </w:r>
-    </w:p>
-    <w:p>
-      <w:pPr>
-        <w:pStyle w:val="TOC3"/>
-        <w:tabs>
-          <w:tab w:val="left" w:pos="1600"/>
-        </w:tabs>
-        <w:rPr>
-          <w:noProof/>
-          <w:snapToGrid/>
-          <w:sz w:val="24"/>
-          <w:szCs w:val="24"/>
-        </w:rPr>
-      </w:pPr>
-      <w:r>
-        <w:rPr>
-          <w:noProof/>
-          <w:lang w:val="pt-BR"/>
-        </w:rPr>
-        <w:t>2.4.1</w:t>
-      </w:r>
-      <w:r>
-        <w:rPr>
-          <w:noProof/>
-          <w:snapToGrid/>
-          <w:sz w:val="24"/>
-          <w:szCs w:val="24"/>
-        </w:rPr>
-        <w:tab/>
-      </w:r>
-      <w:r>
-        <w:rPr>
-          <w:noProof/>
-          <w:lang w:val="pt-BR"/>
-        </w:rPr>
-        <w:t>&lt;yetAnotherGroupBusinessRule&gt;</w:t>
-      </w:r>
-      <w:r>
-        <w:rPr>
-          <w:noProof/>
-        </w:rPr>
-        <w:tab/>
-      </w:r>
-      <w:r>
-        <w:rPr>
-          <w:noProof/>
-        </w:rPr>
-        <w:fldChar w:fldCharType="begin"/>
-      </w:r>
-      <w:r>
-        <w:rPr>
-          <w:noProof/>
-        </w:rPr>
-        <w:instrText xml:space="preserve"> PAGEREF _Toc18206549 \h </w:instrText>
-      </w:r>
-      <w:r>
-        <w:rPr>
-          <w:noProof/>
-        </w:rPr>
-      </w:r>
-      <w:r>
-        <w:rPr>
-          <w:noProof/>
-        </w:rPr>
-        <w:fldChar w:fldCharType="separate"/>
-      </w:r>
-      <w:r>
-        <w:rPr>
-          <w:noProof/>
-        </w:rPr>
-        <w:t>5</w:t>
-      </w:r>
-      <w:r>
-        <w:rPr>
-          <w:noProof/>
-        </w:rPr>
-        <w:fldChar w:fldCharType="end"/>
-      </w:r>
-    </w:p>
-    <w:p>
-      <w:pPr>
-        <w:pStyle w:val="TOC3"/>
-        <w:tabs>
-          <w:tab w:val="left" w:pos="1600"/>
-        </w:tabs>
-        <w:rPr>
-          <w:noProof/>
-          <w:snapToGrid/>
-          <w:sz w:val="24"/>
-          <w:szCs w:val="24"/>
-        </w:rPr>
-      </w:pPr>
-      <w:r>
-        <w:rPr>
-          <w:noProof/>
-          <w:lang w:val="pt-BR"/>
-        </w:rPr>
-        <w:t>2.4.2</w:t>
-      </w:r>
-      <w:r>
-        <w:rPr>
-          <w:noProof/>
-          <w:snapToGrid/>
-          <w:sz w:val="24"/>
-          <w:szCs w:val="24"/>
-        </w:rPr>
-        <w:tab/>
-      </w:r>
-      <w:r>
-        <w:rPr>
-          <w:noProof/>
-          <w:lang w:val="pt-BR"/>
-        </w:rPr>
-        <w:t>&lt;andAnotherGroupBusinessRule&gt;</w:t>
-      </w:r>
-      <w:r>
-        <w:rPr>
-          <w:noProof/>
-        </w:rPr>
-        <w:tab/>
-      </w:r>
-      <w:r>
-        <w:rPr>
-          <w:noProof/>
-        </w:rPr>
-        <w:fldChar w:fldCharType="begin"/>
-      </w:r>
-      <w:r>
-        <w:rPr>
-          <w:noProof/>
-        </w:rPr>
-        <w:instrText xml:space="preserve"> PAGEREF _Toc18206550 \h </w:instrText>
-      </w:r>
-      <w:r>
-        <w:rPr>
-          <w:noProof/>
-        </w:rPr>
-      </w:r>
-      <w:r>
-        <w:rPr>
-          <w:noProof/>
-        </w:rPr>
-        <w:fldChar w:fldCharType="separate"/>
-      </w:r>
-      <w:r>
-        <w:rPr>
-          <w:noProof/>
-        </w:rPr>
-        <w:t>5</w:t>
+        <w:t>4</w:t>
       </w:r>
       <w:r>
         <w:rPr>
@@ -1943,9 +1731,9 @@
           <w:lang w:val="pt-BR"/>
         </w:rPr>
       </w:pPr>
-      <w:bookmarkStart w:id="1" w:name="_Toc456600917"/>
-      <w:bookmarkStart w:id="2" w:name="_Toc456598586"/>
-      <w:bookmarkStart w:id="3" w:name="_Toc18206537"/>
+      <w:bookmarkStart w:id="0" w:name="_Toc456600917"/>
+      <w:bookmarkStart w:id="1" w:name="_Toc456598586"/>
+      <w:bookmarkStart w:id="2" w:name="_Toc320558129"/>
       <w:r>
         <w:rPr>
           <w:sz w:val="20"/>
@@ -1954,234 +1742,62 @@
         </w:rPr>
         <w:t>Introdução</w:t>
       </w:r>
+      <w:bookmarkEnd w:id="0"/>
       <w:bookmarkEnd w:id="1"/>
       <w:bookmarkEnd w:id="2"/>
+    </w:p>
+    <w:p>
+      <w:pPr>
+        <w:pStyle w:val="NormalWeb"/>
+        <w:shd w:val="clear" w:color="auto" w:fill="FFFFFF"/>
+      </w:pPr>
+      <w:bookmarkStart w:id="3" w:name="_Toc456600918"/>
+      <w:bookmarkStart w:id="4" w:name="_Toc456598587"/>
+      <w:r>
+        <w:rPr>
+          <w:rFonts w:ascii="Arial" w:hAnsi="Arial" w:cs="Arial"/>
+        </w:rPr>
+        <w:t xml:space="preserve">Este documento especifica as regras de negócio do Falcon Framework, fornecendo aos desenvolvedores as informações necessárias para o projeto e implementação, assim </w:t>
+      </w:r>
+      <w:proofErr w:type="gramStart"/>
+      <w:r>
+        <w:rPr>
+          <w:rFonts w:ascii="Arial" w:hAnsi="Arial" w:cs="Arial"/>
+        </w:rPr>
+        <w:t>como</w:t>
+      </w:r>
+      <w:proofErr w:type="gramEnd"/>
+      <w:r>
+        <w:rPr>
+          <w:rFonts w:ascii="Arial" w:hAnsi="Arial" w:cs="Arial"/>
+        </w:rPr>
+        <w:t xml:space="preserve"> para a realização dos testes e homologação do sistema, no que tange ás regras de negócio. </w:t>
+      </w:r>
+    </w:p>
+    <w:p>
+      <w:pPr>
+        <w:pStyle w:val="Heading2"/>
+        <w:rPr>
+          <w:lang w:val="pt-BR"/>
+        </w:rPr>
+      </w:pPr>
+      <w:bookmarkStart w:id="5" w:name="_Toc456600921"/>
+      <w:bookmarkStart w:id="6" w:name="_Toc456598590"/>
+      <w:bookmarkStart w:id="7" w:name="_Toc320558130"/>
       <w:bookmarkEnd w:id="3"/>
-    </w:p>
-    <w:p>
-      <w:pPr>
-        <w:pStyle w:val="InfoBlue"/>
-        <w:rPr>
-          <w:lang w:val="pt-BR"/>
-        </w:rPr>
-      </w:pPr>
-      <w:r>
-        <w:rPr>
-          <w:lang w:val="pt-BR"/>
-        </w:rPr>
-        <w:t xml:space="preserve">[A introdução das </w:t>
-      </w:r>
-      <w:r>
-        <w:rPr>
-          <w:b/>
-          <w:bCs/>
-          <w:lang w:val="pt-BR"/>
-        </w:rPr>
-        <w:t>Regras de Negócios</w:t>
-      </w:r>
-      <w:r>
-        <w:rPr>
-          <w:lang w:val="pt-BR"/>
-        </w:rPr>
-        <w:t xml:space="preserve"> oferece uma visão geral de todo o documento. Apresente todas as informações de que o leitor pode precisar para entender o documento nesta seção. Salve este documento em um arquivo denominado Regras de N</w:t>
-      </w:r>
-      <w:r>
-        <w:rPr>
-          <w:lang w:val="pt-BR"/>
-        </w:rPr>
-        <w:t>egócios.]</w:t>
-      </w:r>
-    </w:p>
-    <w:p>
-      <w:pPr>
-        <w:pStyle w:val="Heading2"/>
-        <w:rPr>
-          <w:lang w:val="pt-BR"/>
-        </w:rPr>
-      </w:pPr>
-      <w:bookmarkStart w:id="4" w:name="_Toc456600918"/>
-      <w:bookmarkStart w:id="5" w:name="_Toc456598587"/>
-      <w:bookmarkStart w:id="6" w:name="_Toc18206538"/>
-      <w:r>
-        <w:rPr>
-          <w:lang w:val="pt-BR"/>
-        </w:rPr>
-        <w:t>Finalidade</w:t>
-      </w:r>
       <w:bookmarkEnd w:id="4"/>
+      <w:r>
+        <w:rPr>
+          <w:lang w:val="pt-BR"/>
+        </w:rPr>
+        <w:t>Referências</w:t>
+      </w:r>
       <w:bookmarkEnd w:id="5"/>
       <w:bookmarkEnd w:id="6"/>
-    </w:p>
-    <w:p>
-      <w:pPr>
-        <w:pStyle w:val="InfoBlue"/>
-        <w:rPr>
-          <w:lang w:val="pt-BR"/>
-        </w:rPr>
-      </w:pPr>
-      <w:r>
-        <w:rPr>
-          <w:lang w:val="pt-BR"/>
-        </w:rPr>
-        <w:t>[Especifique a finalidade deste documento.]</w:t>
-      </w:r>
-    </w:p>
-    <w:p>
-      <w:pPr>
-        <w:pStyle w:val="Heading2"/>
-        <w:rPr>
-          <w:lang w:val="pt-BR"/>
-        </w:rPr>
-      </w:pPr>
-      <w:bookmarkStart w:id="7" w:name="_Toc456600919"/>
-      <w:bookmarkStart w:id="8" w:name="_Toc456598588"/>
-      <w:bookmarkStart w:id="9" w:name="_Toc18206539"/>
-      <w:r>
-        <w:rPr>
-          <w:lang w:val="pt-BR"/>
-        </w:rPr>
-        <w:t>Escopo</w:t>
-      </w:r>
       <w:bookmarkEnd w:id="7"/>
-      <w:bookmarkEnd w:id="8"/>
-      <w:bookmarkEnd w:id="9"/>
-    </w:p>
-    <w:p>
-      <w:pPr>
-        <w:pStyle w:val="InfoBlue"/>
-        <w:rPr>
-          <w:lang w:val="pt-BR"/>
-        </w:rPr>
-      </w:pPr>
-      <w:r>
-        <w:rPr>
-          <w:lang w:val="pt-BR"/>
-        </w:rPr>
-        <w:t xml:space="preserve">[Uma breve descrição do escopo do documento </w:t>
-      </w:r>
-      <w:r>
-        <w:rPr>
-          <w:b/>
-          <w:bCs/>
-          <w:lang w:val="pt-BR"/>
-        </w:rPr>
-        <w:t>Regras de Negócios</w:t>
-      </w:r>
-      <w:r>
-        <w:rPr>
-          <w:lang w:val="pt-BR"/>
-        </w:rPr>
-        <w:t>; o(s) Projeto(s) ao(s) qual(is) ele está associado e tudo o que é afetado ou influenciado por este documento.]</w:t>
-      </w:r>
-    </w:p>
-    <w:p>
-      <w:pPr>
-        <w:pStyle w:val="Heading2"/>
-        <w:rPr>
-          <w:lang w:val="pt-BR"/>
-        </w:rPr>
-      </w:pPr>
-      <w:bookmarkStart w:id="10" w:name="_Toc456600921"/>
-      <w:bookmarkStart w:id="11" w:name="_Toc456598590"/>
-      <w:bookmarkStart w:id="12" w:name="_Toc18206540"/>
-      <w:r>
-        <w:rPr>
-          <w:lang w:val="pt-BR"/>
-        </w:rPr>
-        <w:t>Referência</w:t>
-      </w:r>
-      <w:r>
-        <w:rPr>
-          <w:lang w:val="pt-BR"/>
-        </w:rPr>
-        <w:t>s</w:t>
-      </w:r>
-      <w:bookmarkEnd w:id="10"/>
-      <w:bookmarkEnd w:id="11"/>
-      <w:bookmarkEnd w:id="12"/>
-    </w:p>
-    <w:p>
-      <w:pPr>
-        <w:pStyle w:val="InfoBlue"/>
-        <w:rPr>
-          <w:lang w:val="pt-BR"/>
-        </w:rPr>
-      </w:pPr>
-      <w:r>
-        <w:rPr>
-          <w:lang w:val="pt-BR"/>
-        </w:rPr>
-        <w:t xml:space="preserve">[Esta subseção apresenta uma lista completa de todos os documentos mencionados no documento </w:t>
-      </w:r>
-      <w:r>
-        <w:rPr>
-          <w:b/>
-          <w:bCs/>
-          <w:lang w:val="pt-BR"/>
-        </w:rPr>
-        <w:t>Regras de Negócios</w:t>
-      </w:r>
-      <w:r>
-        <w:rPr>
-          <w:lang w:val="pt-BR"/>
-        </w:rPr>
-        <w:t>. Identifique cada documento por título, número do relatório (se aplicável), data e organização de publicação. Especifique as fontes a partir da</w:t>
-      </w:r>
-      <w:r>
-        <w:rPr>
-          <w:lang w:val="pt-BR"/>
-        </w:rPr>
-        <w:t>s quais as referências podem ser obtidas. Essas informações podem ser fornecidas por um anexo ou outro documento.]</w:t>
-      </w:r>
-    </w:p>
-    <w:p>
-      <w:pPr>
-        <w:pStyle w:val="Heading2"/>
-        <w:rPr>
-          <w:lang w:val="pt-BR"/>
-        </w:rPr>
-      </w:pPr>
-      <w:bookmarkStart w:id="13" w:name="_Toc456600922"/>
-      <w:bookmarkStart w:id="14" w:name="_Toc456598591"/>
-      <w:bookmarkStart w:id="15" w:name="_Toc18206541"/>
-      <w:r>
-        <w:rPr>
-          <w:lang w:val="pt-BR"/>
-        </w:rPr>
-        <w:t>Visão Geral</w:t>
-      </w:r>
-      <w:bookmarkEnd w:id="13"/>
-      <w:bookmarkEnd w:id="14"/>
-      <w:bookmarkEnd w:id="15"/>
-    </w:p>
-    <w:p>
-      <w:pPr>
-        <w:pStyle w:val="InfoBlue"/>
-        <w:rPr>
-          <w:lang w:val="pt-BR"/>
-        </w:rPr>
-      </w:pPr>
-      <w:r>
-        <w:rPr>
-          <w:lang w:val="pt-BR"/>
-        </w:rPr>
-        <w:t xml:space="preserve">[Esta subseção descreve o conteúdo restante do documento </w:t>
-      </w:r>
-      <w:r>
-        <w:rPr>
-          <w:b/>
-          <w:bCs/>
-          <w:lang w:val="pt-BR"/>
-        </w:rPr>
-        <w:t>Regras de Negócios</w:t>
-      </w:r>
-      <w:r>
-        <w:rPr>
-          <w:lang w:val="pt-BR"/>
-        </w:rPr>
-        <w:t xml:space="preserve"> e explica como ele está organizado.]</w:t>
-      </w:r>
-    </w:p>
+    </w:p>
+    <w:p/>
+    <w:p/>
     <w:p>
       <w:pPr>
         <w:pStyle w:val="Heading1"/>
@@ -2192,7 +1808,7 @@
           <w:lang w:val="pt-BR"/>
         </w:rPr>
       </w:pPr>
-      <w:bookmarkStart w:id="16" w:name="_Toc18206542"/>
+      <w:bookmarkStart w:id="8" w:name="_Toc320558131"/>
       <w:r>
         <w:rPr>
           <w:sz w:val="20"/>
@@ -2201,27 +1817,7 @@
         </w:rPr>
         <w:t>Definições</w:t>
       </w:r>
-      <w:bookmarkEnd w:id="16"/>
-    </w:p>
-    <w:p>
-      <w:pPr>
-        <w:pStyle w:val="InfoBlue"/>
-        <w:rPr>
-          <w:lang w:val="pt-BR"/>
-        </w:rPr>
-      </w:pPr>
-      <w:r>
-        <w:rPr>
-          <w:lang w:val="pt-BR"/>
-        </w:rPr>
-        <w:t>[Os t</w:t>
-      </w:r>
-      <w:r>
-        <w:rPr>
-          <w:lang w:val="pt-BR"/>
-        </w:rPr>
-        <w:t>ermos definidos aqui formam a parte essencial do documento. Eles podem ser definidos na ordem desejada, mas geralmente a ordem alfabética proporciona maior acessibilidade.]</w:t>
-      </w:r>
+      <w:bookmarkEnd w:id="8"/>
     </w:p>
     <w:p>
       <w:pPr>
@@ -2231,35 +1827,102 @@
           <w:lang w:val="pt-BR"/>
         </w:rPr>
       </w:pPr>
-      <w:bookmarkStart w:id="17" w:name="_Toc18206543"/>
-      <w:r>
-        <w:rPr>
-          <w:lang w:val="pt-BR"/>
-        </w:rPr>
-        <w:t>&lt;aBusinessRule&gt;</w:t>
-      </w:r>
-      <w:bookmarkEnd w:id="17"/>
-    </w:p>
-    <w:p>
-      <w:pPr>
-        <w:pStyle w:val="InfoBlue"/>
-        <w:rPr>
-          <w:lang w:val="pt-BR"/>
-        </w:rPr>
-      </w:pPr>
-      <w:r>
-        <w:rPr>
-          <w:lang w:val="pt-BR"/>
-        </w:rPr>
-        <w:t>[A definição de &lt;aBusinessRule&gt; é apresentada aqui, com todas as in</w:t>
-      </w:r>
-      <w:r>
-        <w:rPr>
-          <w:lang w:val="pt-BR"/>
-        </w:rPr>
-        <w:t>formações necessárias para que o leitor entenda o conceito.]</w:t>
-      </w:r>
-    </w:p>
+      <w:bookmarkStart w:id="9" w:name="_Toc320558132"/>
+      <w:r>
+        <w:rPr>
+          <w:lang w:val="pt-BR"/>
+        </w:rPr>
+        <w:t>Modelar Banco de dados</w:t>
+      </w:r>
+      <w:bookmarkEnd w:id="9"/>
+    </w:p>
+    <w:p>
+      <w:r>
+        <w:t xml:space="preserve">Ao modelar o banco de dados o usuário deve entrar </w:t>
+      </w:r>
+      <w:proofErr w:type="gramStart"/>
+      <w:r>
+        <w:t>com</w:t>
+      </w:r>
+      <w:proofErr w:type="gramEnd"/>
+      <w:r>
+        <w:t xml:space="preserve"> no mínimo:</w:t>
+      </w:r>
+    </w:p>
+    <w:p>
+      <w:pPr>
+        <w:pStyle w:val="ListParagraph"/>
+        <w:numPr>
+          <w:ilvl w:val="0"/>
+          <w:numId w:val="22"/>
+        </w:numPr>
+      </w:pPr>
+      <w:r>
+        <w:t>Um aplicativo.</w:t>
+      </w:r>
+    </w:p>
+    <w:p>
+      <w:pPr>
+        <w:pStyle w:val="ListParagraph"/>
+        <w:numPr>
+          <w:ilvl w:val="0"/>
+          <w:numId w:val="22"/>
+        </w:numPr>
+      </w:pPr>
+      <w:r>
+        <w:t>Uma classe.</w:t>
+      </w:r>
+    </w:p>
+    <w:p>
+      <w:pPr>
+        <w:pStyle w:val="ListParagraph"/>
+        <w:numPr>
+          <w:ilvl w:val="0"/>
+          <w:numId w:val="22"/>
+        </w:numPr>
+      </w:pPr>
+      <w:r>
+        <w:t>Um atributo.</w:t>
+      </w:r>
+    </w:p>
+    <w:p>
+      <w:r>
+        <w:t xml:space="preserve">O </w:t>
+      </w:r>
+      <w:proofErr w:type="gramStart"/>
+      <w:r>
+        <w:t>nome do</w:t>
+      </w:r>
+      <w:proofErr w:type="gramEnd"/>
+      <w:r>
+        <w:t xml:space="preserve"> aplicativo, da tabela e da classe:</w:t>
+      </w:r>
+    </w:p>
+    <w:p>
+      <w:pPr>
+        <w:pStyle w:val="ListParagraph"/>
+        <w:numPr>
+          <w:ilvl w:val="0"/>
+          <w:numId w:val="23"/>
+        </w:numPr>
+      </w:pPr>
+      <w:r>
+        <w:t xml:space="preserve">Deve conter no máximo 50 caracteres e no mínimo 1. </w:t>
+      </w:r>
+    </w:p>
+    <w:p>
+      <w:pPr>
+        <w:pStyle w:val="ListParagraph"/>
+        <w:numPr>
+          <w:ilvl w:val="0"/>
+          <w:numId w:val="23"/>
+        </w:numPr>
+      </w:pPr>
+      <w:r>
+        <w:t>Não pode conter caracteres especiais.</w:t>
+      </w:r>
+    </w:p>
+    <w:p/>
     <w:p>
       <w:pPr>
         <w:pStyle w:val="Heading2"/>
@@ -2268,27 +1931,53 @@
           <w:lang w:val="pt-BR"/>
         </w:rPr>
       </w:pPr>
-      <w:bookmarkStart w:id="18" w:name="_Toc18206544"/>
-      <w:r>
-        <w:rPr>
-          <w:lang w:val="pt-BR"/>
-        </w:rPr>
-        <w:t>&lt;anotherBusinessRule&gt;</w:t>
-      </w:r>
-      <w:bookmarkEnd w:id="18"/>
-    </w:p>
-    <w:p>
-      <w:pPr>
-        <w:pStyle w:val="InfoBlue"/>
-        <w:rPr>
-          <w:lang w:val="pt-BR"/>
-        </w:rPr>
-      </w:pPr>
-      <w:r>
-        <w:rPr>
-          <w:lang w:val="pt-BR"/>
-        </w:rPr>
-        <w:t>[A definição de &lt;anotherBusinessRule&gt; é apresentada aqui, com todas as informações necessárias para que o leitor entenda o conceito.]</w:t>
+      <w:bookmarkStart w:id="10" w:name="_Toc320558133"/>
+      <w:r>
+        <w:rPr>
+          <w:lang w:val="pt-BR"/>
+        </w:rPr>
+        <w:t>Efetuar Login</w:t>
+      </w:r>
+      <w:bookmarkEnd w:id="10"/>
+    </w:p>
+    <w:p>
+      <w:r>
+        <w:t xml:space="preserve"> Os campos de login são:</w:t>
+      </w:r>
+    </w:p>
+    <w:p>
+      <w:pPr>
+        <w:pStyle w:val="ListParagraph"/>
+        <w:numPr>
+          <w:ilvl w:val="0"/>
+          <w:numId w:val="24"/>
+        </w:numPr>
+      </w:pPr>
+      <w:r>
+        <w:t>E-mail</w:t>
+      </w:r>
+    </w:p>
+    <w:p>
+      <w:pPr>
+        <w:pStyle w:val="ListParagraph"/>
+        <w:numPr>
+          <w:ilvl w:val="0"/>
+          <w:numId w:val="24"/>
+        </w:numPr>
+      </w:pPr>
+      <w:r>
+        <w:t>Senha</w:t>
+      </w:r>
+    </w:p>
+    <w:p/>
+    <w:p>
+      <w:r>
+        <w:t>A senha deve conter no mínimo 5 caracteres e no máximo 16</w:t>
+      </w:r>
+    </w:p>
+    <w:p>
+      <w:r>
+        <w:t>O email deve ser único.</w:t>
       </w:r>
     </w:p>
     <w:p>
@@ -2299,82 +1988,84 @@
           <w:lang w:val="pt-BR"/>
         </w:rPr>
       </w:pPr>
-      <w:bookmarkStart w:id="19" w:name="_Toc18206545"/>
-      <w:r>
-        <w:rPr>
-          <w:lang w:val="pt-BR"/>
-        </w:rPr>
-        <w:t>&lt;aGroupofBusinessRules&gt;</w:t>
-      </w:r>
-      <w:bookmarkEnd w:id="19"/>
-    </w:p>
-    <w:p>
-      <w:pPr>
-        <w:pStyle w:val="InfoBlue"/>
-        <w:rPr>
-          <w:lang w:val="pt-BR"/>
-        </w:rPr>
-      </w:pPr>
-      <w:r>
-        <w:rPr>
-          <w:lang w:val="pt-BR"/>
-        </w:rPr>
-        <w:t>[Às vezes é úti</w:t>
-      </w:r>
-      <w:r>
-        <w:rPr>
-          <w:lang w:val="pt-BR"/>
-        </w:rPr>
-        <w:t xml:space="preserve">l organizar as Regras de Negócios em grupos para melhorar a leitura. Por exemplo, se o domínio de problema contém Regras de Negócios relacionadas a contabilidade e construção civil (como seria o caso se estivéssemos desenvolvendo um sistema para gerenciar </w:t>
-      </w:r>
-      <w:r>
-        <w:rPr>
-          <w:lang w:val="pt-BR"/>
-        </w:rPr>
-        <w:t xml:space="preserve">projetos de construção), a apresentação das Regras de Negócios dos dois subdomínios diferentes pode ser confusa para o leitor. Para resolver esse problema, utilizamos grupos de Regras de Negócios. Ao apresentar os grupos de Regras de Negócios, forneça uma </w:t>
-      </w:r>
-      <w:r>
-        <w:rPr>
-          <w:lang w:val="pt-BR"/>
-        </w:rPr>
-        <w:t>pequena descrição que ajude o leitor a entender o que &lt;aGroupOfBusinessRules&gt; representa. As Regras de Negócios apresentadas no grupo são organizadas em ordem alfabética para facilitar o acesso.]</w:t>
-      </w:r>
+      <w:bookmarkStart w:id="11" w:name="_Toc320558134"/>
+      <w:r>
+        <w:rPr>
+          <w:lang w:val="pt-BR"/>
+        </w:rPr>
+        <w:t>Visualizar um modelo cadastrado</w:t>
+      </w:r>
+      <w:bookmarkEnd w:id="11"/>
+    </w:p>
+    <w:p/>
+    <w:p>
+      <w:pPr>
+        <w:pStyle w:val="Heading2"/>
+        <w:widowControl/>
+        <w:rPr>
+          <w:lang w:val="pt-BR"/>
+        </w:rPr>
+      </w:pPr>
+      <w:bookmarkStart w:id="12" w:name="_Toc320558135"/>
+      <w:r>
+        <w:rPr>
+          <w:lang w:val="pt-BR"/>
+        </w:rPr>
+        <w:t>Gerar código de Cliente Servidor</w:t>
+      </w:r>
+      <w:bookmarkEnd w:id="12"/>
     </w:p>
     <w:p>
       <w:pPr>
         <w:pStyle w:val="Heading3"/>
         <w:widowControl/>
         <w:rPr>
-          <w:lang w:val="pt-BR"/>
-        </w:rPr>
-      </w:pPr>
-      <w:bookmarkStart w:id="20" w:name="_Toc18206546"/>
-      <w:r>
-        <w:rPr>
-          <w:lang w:val="pt-BR"/>
-        </w:rPr>
-        <w:t>&lt;aGroupBusinessRule&gt;</w:t>
-      </w:r>
-      <w:bookmarkEnd w:id="20"/>
-    </w:p>
-    <w:p>
-      <w:pPr>
-        <w:pStyle w:val="InfoBlue"/>
-        <w:rPr>
-          <w:lang w:val="pt-BR"/>
-        </w:rPr>
-      </w:pPr>
-      <w:r>
-        <w:rPr>
-          <w:lang w:val="pt-BR"/>
-        </w:rPr>
-        <w:t xml:space="preserve">[A definição de &lt;aGroupBusinessRule&gt; é </w:t>
-      </w:r>
-      <w:r>
-        <w:rPr>
-          <w:lang w:val="pt-BR"/>
-        </w:rPr>
-        <w:t>apresentada aqui, com todas as informações necessárias para que o leitor entenda o conceito.]</w:t>
+          <w:b/>
+          <w:lang w:val="pt-BR"/>
+        </w:rPr>
+      </w:pPr>
+      <w:bookmarkStart w:id="13" w:name="_Toc320558136"/>
+      <w:r>
+        <w:rPr>
+          <w:b/>
+          <w:lang w:val="pt-BR"/>
+        </w:rPr>
+        <w:t>Gerar código do servidor.</w:t>
+      </w:r>
+      <w:bookmarkEnd w:id="13"/>
+    </w:p>
+    <w:p>
+      <w:proofErr w:type="gramStart"/>
+      <w:r>
+        <w:t>A</w:t>
+      </w:r>
+      <w:proofErr w:type="gramEnd"/>
+      <w:r>
+        <w:t xml:space="preserve"> aplicação terá duas opções de tecnologia de geração de código servidor:</w:t>
+      </w:r>
+    </w:p>
+    <w:p>
+      <w:pPr>
+        <w:pStyle w:val="ListParagraph"/>
+        <w:numPr>
+          <w:ilvl w:val="0"/>
+          <w:numId w:val="25"/>
+        </w:numPr>
+      </w:pPr>
+      <w:r>
+        <w:t>NodeJS</w:t>
+      </w:r>
+    </w:p>
+    <w:p>
+      <w:pPr>
+        <w:pStyle w:val="ListParagraph"/>
+        <w:numPr>
+          <w:ilvl w:val="0"/>
+          <w:numId w:val="25"/>
+        </w:numPr>
+      </w:pPr>
+      <w:r>
+        <w:t>Ruby on Rails</w:t>
       </w:r>
     </w:p>
     <w:p>
@@ -2382,102 +2073,288 @@
         <w:pStyle w:val="Heading3"/>
         <w:widowControl/>
         <w:rPr>
-          <w:lang w:val="pt-BR"/>
-        </w:rPr>
-      </w:pPr>
-      <w:bookmarkStart w:id="21" w:name="_Toc18206547"/>
-      <w:r>
-        <w:rPr>
-          <w:lang w:val="pt-BR"/>
-        </w:rPr>
-        <w:lastRenderedPageBreak/>
-        <w:t>&lt;anotherGroupBusinessRule&gt;</w:t>
-      </w:r>
-      <w:bookmarkEnd w:id="21"/>
-    </w:p>
-    <w:p>
-      <w:pPr>
-        <w:pStyle w:val="InfoBlue"/>
-        <w:rPr>
-          <w:lang w:val="pt-BR"/>
-        </w:rPr>
-      </w:pPr>
-      <w:r>
-        <w:rPr>
-          <w:lang w:val="pt-BR"/>
-        </w:rPr>
-        <w:t>[A definição de &lt;anotherGroupBusinessRule&gt; é apresentada aqui, com todas as informações necessárias para que o leitor entenda o conceit</w:t>
-      </w:r>
-      <w:r>
-        <w:rPr>
-          <w:lang w:val="pt-BR"/>
-        </w:rPr>
-        <w:t>o.]</w:t>
-      </w:r>
-    </w:p>
-    <w:p>
-      <w:pPr>
-        <w:pStyle w:val="Heading2"/>
-        <w:rPr>
-          <w:lang w:val="pt-BR"/>
-        </w:rPr>
-      </w:pPr>
-      <w:bookmarkStart w:id="22" w:name="_Toc18206548"/>
-      <w:r>
-        <w:rPr>
-          <w:lang w:val="pt-BR"/>
-        </w:rPr>
-        <w:t>&lt;aSecondGroupOfBusinessRules&gt;</w:t>
-      </w:r>
-      <w:bookmarkEnd w:id="22"/>
-    </w:p>
+          <w:b/>
+          <w:lang w:val="pt-BR"/>
+        </w:rPr>
+      </w:pPr>
+      <w:bookmarkStart w:id="14" w:name="_Toc320558137"/>
+      <w:r>
+        <w:rPr>
+          <w:b/>
+          <w:lang w:val="pt-BR"/>
+        </w:rPr>
+        <w:t>Gerar código DAO do cliente.</w:t>
+      </w:r>
+      <w:bookmarkEnd w:id="14"/>
+    </w:p>
+    <w:p>
+      <w:proofErr w:type="gramStart"/>
+      <w:r>
+        <w:t>A</w:t>
+      </w:r>
+      <w:proofErr w:type="gramEnd"/>
+      <w:r>
+        <w:t xml:space="preserve"> aplicação terá duas opções de tecnologia de geração de </w:t>
+      </w:r>
+      <w:r>
+        <w:rPr>
+          <w:lang w:val="pt-BR"/>
+        </w:rPr>
+        <w:t>código DAO do cliente</w:t>
+      </w:r>
+      <w:r>
+        <w:t>:</w:t>
+      </w:r>
+    </w:p>
+    <w:p>
+      <w:pPr>
+        <w:pStyle w:val="ListParagraph"/>
+        <w:numPr>
+          <w:ilvl w:val="0"/>
+          <w:numId w:val="25"/>
+        </w:numPr>
+      </w:pPr>
+      <w:proofErr w:type="gramStart"/>
+      <w:r>
+        <w:t>iOS</w:t>
+      </w:r>
+      <w:proofErr w:type="gramEnd"/>
+    </w:p>
+    <w:p>
+      <w:pPr>
+        <w:pStyle w:val="ListParagraph"/>
+        <w:numPr>
+          <w:ilvl w:val="0"/>
+          <w:numId w:val="25"/>
+        </w:numPr>
+      </w:pPr>
+      <w:r>
+        <w:t>Android</w:t>
+      </w:r>
+    </w:p>
+    <w:p/>
     <w:p>
       <w:pPr>
         <w:pStyle w:val="Heading3"/>
         <w:widowControl/>
         <w:rPr>
-          <w:lang w:val="pt-BR"/>
-        </w:rPr>
-      </w:pPr>
-      <w:bookmarkStart w:id="23" w:name="_Toc18206549"/>
-      <w:r>
-        <w:rPr>
-          <w:lang w:val="pt-BR"/>
-        </w:rPr>
-        <w:t>&lt;yetAnotherGroupBusinessRule&gt;</w:t>
-      </w:r>
-      <w:bookmarkEnd w:id="23"/>
-    </w:p>
-    <w:p>
-      <w:pPr>
-        <w:pStyle w:val="InfoBlue"/>
-        <w:rPr>
-          <w:lang w:val="pt-BR"/>
-        </w:rPr>
-      </w:pPr>
-      <w:r>
-        <w:rPr>
-          <w:lang w:val="pt-BR"/>
-        </w:rPr>
-        <w:t>[A definição de &lt;yetAnotherGroupBusinessRule&gt; é apresentada aqui, com todas as informações necessárias para que o leitor entenda o conceito.]</w:t>
-      </w:r>
-    </w:p>
+          <w:b/>
+          <w:lang w:val="pt-BR"/>
+        </w:rPr>
+      </w:pPr>
+      <w:bookmarkStart w:id="15" w:name="_Toc320558138"/>
+      <w:r>
+        <w:rPr>
+          <w:b/>
+          <w:lang w:val="pt-BR"/>
+        </w:rPr>
+        <w:t>Gerar SDK de sincronização.</w:t>
+      </w:r>
+      <w:bookmarkEnd w:id="15"/>
+    </w:p>
+    <w:p>
+      <w:proofErr w:type="gramStart"/>
+      <w:r>
+        <w:t>A</w:t>
+      </w:r>
+      <w:proofErr w:type="gramEnd"/>
+      <w:r>
+        <w:t xml:space="preserve"> aplicação terá duas opções de tecnologia de geração de </w:t>
+      </w:r>
+      <w:r>
+        <w:rPr>
+          <w:lang w:val="pt-BR"/>
+        </w:rPr>
+        <w:t>SDK de sincronização do cliente</w:t>
+      </w:r>
+      <w:r>
+        <w:t>:</w:t>
+      </w:r>
+    </w:p>
+    <w:p>
+      <w:pPr>
+        <w:pStyle w:val="ListParagraph"/>
+        <w:numPr>
+          <w:ilvl w:val="0"/>
+          <w:numId w:val="25"/>
+        </w:numPr>
+      </w:pPr>
+      <w:proofErr w:type="gramStart"/>
+      <w:r>
+        <w:t>iOS</w:t>
+      </w:r>
+      <w:proofErr w:type="gramEnd"/>
+    </w:p>
+    <w:p>
+      <w:pPr>
+        <w:pStyle w:val="ListParagraph"/>
+        <w:numPr>
+          <w:ilvl w:val="0"/>
+          <w:numId w:val="25"/>
+        </w:numPr>
+      </w:pPr>
+      <w:r>
+        <w:t>Android</w:t>
+      </w:r>
+      <w:bookmarkStart w:id="16" w:name="_GoBack"/>
+      <w:bookmarkEnd w:id="16"/>
+    </w:p>
+    <w:p>
+      <w:r>
+        <w:t>O processo de sincornização deve seguir o seguinte fluxi, para garantir melhor performance e a correta persistência dos dados.</w:t>
+      </w:r>
+    </w:p>
+    <w:p/>
+    <w:p>
+      <w:r>
+        <w:rPr>
+          <w:noProof/>
+          <w:snapToGrid/>
+        </w:rPr>
+        <w:drawing>
+          <wp:inline distT="0" distB="0" distL="0" distR="0" wp14:anchorId="61997423" wp14:editId="746B59A7">
+            <wp:extent cx="5943600" cy="4477641"/>
+            <wp:effectExtent l="0" t="0" r="0" b="0"/>
+            <wp:docPr id="1" name="Picture 1"/>
+            <wp:cNvGraphicFramePr>
+              <a:graphicFrameLocks xmlns:a="http://schemas.openxmlformats.org/drawingml/2006/main" noChangeAspect="1"/>
+            </wp:cNvGraphicFramePr>
+            <a:graphic xmlns:a="http://schemas.openxmlformats.org/drawingml/2006/main">
+              <a:graphicData uri="http://schemas.openxmlformats.org/drawingml/2006/picture">
+                <pic:pic xmlns:pic="http://schemas.openxmlformats.org/drawingml/2006/picture">
+                  <pic:nvPicPr>
+                    <pic:cNvPr id="0" name="Picture 1"/>
+                    <pic:cNvPicPr>
+                      <a:picLocks noChangeAspect="1" noChangeArrowheads="1"/>
+                    </pic:cNvPicPr>
+                  </pic:nvPicPr>
+                  <pic:blipFill>
+                    <a:blip r:embed="rId9">
+                      <a:extLst>
+                        <a:ext uri="{28A0092B-C50C-407E-A947-70E740481C1C}">
+                          <a14:useLocalDpi xmlns:a14="http://schemas.microsoft.com/office/drawing/2010/main" val="0"/>
+                        </a:ext>
+                      </a:extLst>
+                    </a:blip>
+                    <a:srcRect/>
+                    <a:stretch>
+                      <a:fillRect/>
+                    </a:stretch>
+                  </pic:blipFill>
+                  <pic:spPr bwMode="auto">
+                    <a:xfrm>
+                      <a:off x="0" y="0"/>
+                      <a:ext cx="5943600" cy="4477641"/>
+                    </a:xfrm>
+                    <a:prstGeom prst="rect">
+                      <a:avLst/>
+                    </a:prstGeom>
+                    <a:noFill/>
+                    <a:ln>
+                      <a:noFill/>
+                    </a:ln>
+                  </pic:spPr>
+                </pic:pic>
+              </a:graphicData>
+            </a:graphic>
+          </wp:inline>
+        </w:drawing>
+      </w:r>
+    </w:p>
+    <w:p/>
     <w:p>
       <w:pPr>
         <w:pStyle w:val="Heading3"/>
         <w:widowControl/>
         <w:rPr>
-          <w:lang w:val="pt-BR"/>
-        </w:rPr>
-      </w:pPr>
-      <w:bookmarkStart w:id="24" w:name="_Toc18206550"/>
-      <w:r>
-        <w:rPr>
-          <w:lang w:val="pt-BR"/>
-        </w:rPr>
-        <w:t>&lt;andAnotherGroupBusinessRule&gt;</w:t>
-      </w:r>
-      <w:bookmarkEnd w:id="24"/>
+          <w:b/>
+          <w:lang w:val="pt-BR"/>
+        </w:rPr>
+      </w:pPr>
+      <w:bookmarkStart w:id="17" w:name="_Toc320558139"/>
+      <w:r>
+        <w:rPr>
+          <w:b/>
+          <w:lang w:val="pt-BR"/>
+        </w:rPr>
+        <w:t>Gerar SDK de RESTFUL cliente.</w:t>
+      </w:r>
+      <w:bookmarkEnd w:id="17"/>
+    </w:p>
+    <w:p>
+      <w:proofErr w:type="gramStart"/>
+      <w:r>
+        <w:t>A</w:t>
+      </w:r>
+      <w:proofErr w:type="gramEnd"/>
+      <w:r>
+        <w:t xml:space="preserve"> aplicação terá duas opções de tecnologia de geração de </w:t>
+      </w:r>
+      <w:r>
+        <w:rPr>
+          <w:lang w:val="pt-BR"/>
+        </w:rPr>
+        <w:t>código de RESTFUL cliente do cliente</w:t>
+      </w:r>
+      <w:r>
+        <w:t>:</w:t>
+      </w:r>
+    </w:p>
+    <w:p>
+      <w:pPr>
+        <w:pStyle w:val="ListParagraph"/>
+        <w:numPr>
+          <w:ilvl w:val="0"/>
+          <w:numId w:val="25"/>
+        </w:numPr>
+      </w:pPr>
+      <w:proofErr w:type="gramStart"/>
+      <w:r>
+        <w:t>iOS</w:t>
+      </w:r>
+      <w:proofErr w:type="gramEnd"/>
+    </w:p>
+    <w:p>
+      <w:pPr>
+        <w:pStyle w:val="ListParagraph"/>
+        <w:numPr>
+          <w:ilvl w:val="0"/>
+          <w:numId w:val="25"/>
+        </w:numPr>
+      </w:pPr>
+      <w:r>
+        <w:t>Android</w:t>
+      </w:r>
+    </w:p>
+    <w:p>
+      <w:pPr>
+        <w:pStyle w:val="Heading2"/>
+        <w:widowControl/>
+        <w:rPr>
+          <w:lang w:val="pt-BR"/>
+        </w:rPr>
+      </w:pPr>
+      <w:bookmarkStart w:id="18" w:name="_Toc320558140"/>
+      <w:r>
+        <w:rPr>
+          <w:lang w:val="pt-BR"/>
+        </w:rPr>
+        <w:t>Versiona código gerado.</w:t>
+      </w:r>
+      <w:bookmarkEnd w:id="18"/>
+    </w:p>
+    <w:p>
+      <w:pPr>
+        <w:ind w:left="720"/>
+      </w:pPr>
+      <w:r>
+        <w:t>O código versionado deve ser adicionado em um repositório GIT especificado pelo usuário.</w:t>
+      </w:r>
+    </w:p>
+    <w:p>
+      <w:pPr>
+        <w:pStyle w:val="BodyText"/>
+      </w:pPr>
     </w:p>
     <w:p>
       <w:pPr>
@@ -2486,30 +2363,10 @@
           <w:lang w:val="pt-BR"/>
         </w:rPr>
       </w:pPr>
-      <w:r>
-        <w:rPr>
-          <w:lang w:val="pt-BR"/>
-        </w:rPr>
-        <w:t>[A definição de &lt;and</w:t>
-      </w:r>
-      <w:r>
-        <w:rPr>
-          <w:lang w:val="pt-BR"/>
-        </w:rPr>
-        <w:t>AnotherGroupBusinessRule&gt; é apresentada aqui, com todas as informações necessárias para que o leitor entenda o conceito.]</w:t>
-      </w:r>
-    </w:p>
-    <w:p>
-      <w:pPr>
-        <w:pStyle w:val="InfoBlue"/>
-        <w:rPr>
-          <w:lang w:val="pt-BR"/>
-        </w:rPr>
-      </w:pPr>
     </w:p>
     <w:sectPr>
-      <w:headerReference w:type="default" r:id="rId9"/>
-      <w:footerReference w:type="default" r:id="rId10"/>
+      <w:headerReference w:type="default" r:id="rId10"/>
+      <w:footerReference w:type="default" r:id="rId11"/>
       <w:pgSz w:w="12240" w:h="15840" w:code="1"/>
       <w:pgMar w:top="1417" w:right="1440" w:bottom="1417" w:left="1440" w:header="720" w:footer="720" w:gutter="0"/>
       <w:cols w:space="720"/>
@@ -2565,12 +2422,6 @@
       <w:gridCol w:w="3162"/>
     </w:tblGrid>
     <w:tr>
-      <w:tblPrEx>
-        <w:tblCellMar>
-          <w:top w:w="0" w:type="dxa"/>
-          <w:bottom w:w="0" w:type="dxa"/>
-        </w:tblCellMar>
-      </w:tblPrEx>
       <w:tc>
         <w:tcPr>
           <w:tcW w:w="3162" w:type="dxa"/>
@@ -2610,28 +2461,18 @@
           <w:r>
             <w:sym w:font="Symbol" w:char="F0D3"/>
           </w:r>
-          <w:r>
-            <w:fldChar w:fldCharType="begin"/>
-          </w:r>
-          <w:r>
-            <w:instrText xml:space="preserve"> DOCPROPERTY "Company"  \* MERGEFORMAT </w:instrText>
-          </w:r>
-          <w:r>
-            <w:fldChar w:fldCharType="separate"/>
-          </w:r>
-          <w:r>
-            <w:rPr>
-              <w:b/>
-              <w:bCs/>
-            </w:rPr>
-            <w:t xml:space="preserve">&lt;Nome da </w:t>
-          </w:r>
-          <w:r>
-            <w:t>Empresa&gt;</w:t>
-          </w:r>
-          <w:r>
-            <w:fldChar w:fldCharType="end"/>
-          </w:r>
+          <w:fldSimple w:instr=" DOCPROPERTY &quot;Company&quot;  \* MERGEFORMAT ">
+            <w:r>
+              <w:rPr>
+                <w:b/>
+                <w:bCs/>
+              </w:rPr>
+              <w:t xml:space="preserve">&lt;Nome da </w:t>
+            </w:r>
+            <w:r>
+              <w:t>Empresa&gt;</w:t>
+            </w:r>
+          </w:fldSimple>
           <w:r>
             <w:t xml:space="preserve">, </w:t>
           </w:r>
@@ -2883,12 +2724,6 @@
       <w:gridCol w:w="3179"/>
     </w:tblGrid>
     <w:tr>
-      <w:tblPrEx>
-        <w:tblCellMar>
-          <w:top w:w="0" w:type="dxa"/>
-          <w:bottom w:w="0" w:type="dxa"/>
-        </w:tblCellMar>
-      </w:tblPrEx>
       <w:tc>
         <w:tcPr>
           <w:tcW w:w="6379" w:type="dxa"/>
@@ -2900,21 +2735,11 @@
           </w:tcBorders>
         </w:tcPr>
         <w:p>
-          <w:r>
-            <w:fldChar w:fldCharType="begin"/>
-          </w:r>
-          <w:r>
-            <w:instrText xml:space="preserve"> SUBJECT  \* MERGEFORMAT </w:instrText>
-          </w:r>
-          <w:r>
-            <w:fldChar w:fldCharType="separate"/>
-          </w:r>
-          <w:r>
-            <w:t>&lt;Nome do Projeto&gt;</w:t>
-          </w:r>
-          <w:r>
-            <w:fldChar w:fldCharType="end"/>
-          </w:r>
+          <w:fldSimple w:instr=" SUBJECT  \* MERGEFORMAT ">
+            <w:r>
+              <w:t>&lt;Nome do Projeto&gt;</w:t>
+            </w:r>
+          </w:fldSimple>
         </w:p>
       </w:tc>
       <w:tc>
@@ -2951,12 +2776,6 @@
       </w:tc>
     </w:tr>
     <w:tr>
-      <w:tblPrEx>
-        <w:tblCellMar>
-          <w:top w:w="0" w:type="dxa"/>
-          <w:bottom w:w="0" w:type="dxa"/>
-        </w:tblCellMar>
-      </w:tblPrEx>
       <w:tc>
         <w:tcPr>
           <w:tcW w:w="6379" w:type="dxa"/>
@@ -2968,21 +2787,11 @@
           </w:tcBorders>
         </w:tcPr>
         <w:p>
-          <w:r>
-            <w:fldChar w:fldCharType="begin"/>
-          </w:r>
-          <w:r>
-            <w:instrText xml:space="preserve"> TITLE  \* MERGEFORMAT </w:instrText>
-          </w:r>
-          <w:r>
-            <w:fldChar w:fldCharType="separate"/>
-          </w:r>
-          <w:r>
-            <w:t>Regras de Negócios</w:t>
-          </w:r>
-          <w:r>
-            <w:fldChar w:fldCharType="end"/>
-          </w:r>
+          <w:fldSimple w:instr=" TITLE  \* MERGEFORMAT ">
+            <w:r>
+              <w:t>Regras de Negócios</w:t>
+            </w:r>
+          </w:fldSimple>
         </w:p>
       </w:tc>
       <w:tc>
@@ -3018,12 +2827,6 @@
       </w:tc>
     </w:tr>
     <w:tr>
-      <w:tblPrEx>
-        <w:tblCellMar>
-          <w:top w:w="0" w:type="dxa"/>
-          <w:bottom w:w="0" w:type="dxa"/>
-        </w:tblCellMar>
-      </w:tblPrEx>
       <w:tc>
         <w:tcPr>
           <w:tcW w:w="9558" w:type="dxa"/>
@@ -3346,6 +3149,119 @@
     </w:lvl>
   </w:abstractNum>
   <w:abstractNum w:abstractNumId="5">
+    <w:nsid w:val="1B716429"/>
+    <w:multiLevelType w:val="hybridMultilevel"/>
+    <w:tmpl w:val="9DB8054E"/>
+    <w:lvl w:ilvl="0" w:tplc="04090001">
+      <w:start w:val="1"/>
+      <w:numFmt w:val="bullet"/>
+      <w:lvlText w:val=""/>
+      <w:lvlJc w:val="left"/>
+      <w:pPr>
+        <w:ind w:left="777" w:hanging="360"/>
+      </w:pPr>
+      <w:rPr>
+        <w:rFonts w:ascii="Symbol" w:hAnsi="Symbol" w:hint="default"/>
+      </w:rPr>
+    </w:lvl>
+    <w:lvl w:ilvl="1" w:tplc="04090003" w:tentative="1">
+      <w:start w:val="1"/>
+      <w:numFmt w:val="bullet"/>
+      <w:lvlText w:val="o"/>
+      <w:lvlJc w:val="left"/>
+      <w:pPr>
+        <w:ind w:left="1497" w:hanging="360"/>
+      </w:pPr>
+      <w:rPr>
+        <w:rFonts w:ascii="Courier New" w:hAnsi="Courier New" w:hint="default"/>
+      </w:rPr>
+    </w:lvl>
+    <w:lvl w:ilvl="2" w:tplc="04090005" w:tentative="1">
+      <w:start w:val="1"/>
+      <w:numFmt w:val="bullet"/>
+      <w:lvlText w:val=""/>
+      <w:lvlJc w:val="left"/>
+      <w:pPr>
+        <w:ind w:left="2217" w:hanging="360"/>
+      </w:pPr>
+      <w:rPr>
+        <w:rFonts w:ascii="Wingdings" w:hAnsi="Wingdings" w:hint="default"/>
+      </w:rPr>
+    </w:lvl>
+    <w:lvl w:ilvl="3" w:tplc="04090001" w:tentative="1">
+      <w:start w:val="1"/>
+      <w:numFmt w:val="bullet"/>
+      <w:lvlText w:val=""/>
+      <w:lvlJc w:val="left"/>
+      <w:pPr>
+        <w:ind w:left="2937" w:hanging="360"/>
+      </w:pPr>
+      <w:rPr>
+        <w:rFonts w:ascii="Symbol" w:hAnsi="Symbol" w:hint="default"/>
+      </w:rPr>
+    </w:lvl>
+    <w:lvl w:ilvl="4" w:tplc="04090003" w:tentative="1">
+      <w:start w:val="1"/>
+      <w:numFmt w:val="bullet"/>
+      <w:lvlText w:val="o"/>
+      <w:lvlJc w:val="left"/>
+      <w:pPr>
+        <w:ind w:left="3657" w:hanging="360"/>
+      </w:pPr>
+      <w:rPr>
+        <w:rFonts w:ascii="Courier New" w:hAnsi="Courier New" w:hint="default"/>
+      </w:rPr>
+    </w:lvl>
+    <w:lvl w:ilvl="5" w:tplc="04090005" w:tentative="1">
+      <w:start w:val="1"/>
+      <w:numFmt w:val="bullet"/>
+      <w:lvlText w:val=""/>
+      <w:lvlJc w:val="left"/>
+      <w:pPr>
+        <w:ind w:left="4377" w:hanging="360"/>
+      </w:pPr>
+      <w:rPr>
+        <w:rFonts w:ascii="Wingdings" w:hAnsi="Wingdings" w:hint="default"/>
+      </w:rPr>
+    </w:lvl>
+    <w:lvl w:ilvl="6" w:tplc="04090001" w:tentative="1">
+      <w:start w:val="1"/>
+      <w:numFmt w:val="bullet"/>
+      <w:lvlText w:val=""/>
+      <w:lvlJc w:val="left"/>
+      <w:pPr>
+        <w:ind w:left="5097" w:hanging="360"/>
+      </w:pPr>
+      <w:rPr>
+        <w:rFonts w:ascii="Symbol" w:hAnsi="Symbol" w:hint="default"/>
+      </w:rPr>
+    </w:lvl>
+    <w:lvl w:ilvl="7" w:tplc="04090003" w:tentative="1">
+      <w:start w:val="1"/>
+      <w:numFmt w:val="bullet"/>
+      <w:lvlText w:val="o"/>
+      <w:lvlJc w:val="left"/>
+      <w:pPr>
+        <w:ind w:left="5817" w:hanging="360"/>
+      </w:pPr>
+      <w:rPr>
+        <w:rFonts w:ascii="Courier New" w:hAnsi="Courier New" w:hint="default"/>
+      </w:rPr>
+    </w:lvl>
+    <w:lvl w:ilvl="8" w:tplc="04090005" w:tentative="1">
+      <w:start w:val="1"/>
+      <w:numFmt w:val="bullet"/>
+      <w:lvlText w:val=""/>
+      <w:lvlJc w:val="left"/>
+      <w:pPr>
+        <w:ind w:left="6537" w:hanging="360"/>
+      </w:pPr>
+      <w:rPr>
+        <w:rFonts w:ascii="Wingdings" w:hAnsi="Wingdings" w:hint="default"/>
+      </w:rPr>
+    </w:lvl>
+  </w:abstractNum>
+  <w:abstractNum w:abstractNumId="6">
     <w:nsid w:val="22443AC4"/>
     <w:multiLevelType w:val="multilevel"/>
     <w:tmpl w:val="04090001"/>
@@ -3405,7 +3321,7 @@
       <w:lvlJc w:val="left"/>
     </w:lvl>
   </w:abstractNum>
-  <w:abstractNum w:abstractNumId="6">
+  <w:abstractNum w:abstractNumId="7">
     <w:nsid w:val="2D4B634E"/>
     <w:multiLevelType w:val="multilevel"/>
     <w:tmpl w:val="04090001"/>
@@ -3465,7 +3381,7 @@
       <w:lvlJc w:val="left"/>
     </w:lvl>
   </w:abstractNum>
-  <w:abstractNum w:abstractNumId="7">
+  <w:abstractNum w:abstractNumId="8">
     <w:nsid w:val="31DD2C45"/>
     <w:multiLevelType w:val="multilevel"/>
     <w:tmpl w:val="04090001"/>
@@ -3525,7 +3441,7 @@
       <w:lvlJc w:val="left"/>
     </w:lvl>
   </w:abstractNum>
-  <w:abstractNum w:abstractNumId="8">
+  <w:abstractNum w:abstractNumId="9">
     <w:nsid w:val="32982B51"/>
     <w:multiLevelType w:val="multilevel"/>
     <w:tmpl w:val="04090001"/>
@@ -3585,7 +3501,120 @@
       <w:lvlJc w:val="left"/>
     </w:lvl>
   </w:abstractNum>
-  <w:abstractNum w:abstractNumId="9">
+  <w:abstractNum w:abstractNumId="10">
+    <w:nsid w:val="32EC4055"/>
+    <w:multiLevelType w:val="hybridMultilevel"/>
+    <w:tmpl w:val="8F66B7F8"/>
+    <w:lvl w:ilvl="0" w:tplc="04090001">
+      <w:start w:val="1"/>
+      <w:numFmt w:val="bullet"/>
+      <w:lvlText w:val=""/>
+      <w:lvlJc w:val="left"/>
+      <w:pPr>
+        <w:ind w:left="720" w:hanging="360"/>
+      </w:pPr>
+      <w:rPr>
+        <w:rFonts w:ascii="Symbol" w:hAnsi="Symbol" w:hint="default"/>
+      </w:rPr>
+    </w:lvl>
+    <w:lvl w:ilvl="1" w:tplc="04090003" w:tentative="1">
+      <w:start w:val="1"/>
+      <w:numFmt w:val="bullet"/>
+      <w:lvlText w:val="o"/>
+      <w:lvlJc w:val="left"/>
+      <w:pPr>
+        <w:ind w:left="1440" w:hanging="360"/>
+      </w:pPr>
+      <w:rPr>
+        <w:rFonts w:ascii="Courier New" w:hAnsi="Courier New" w:hint="default"/>
+      </w:rPr>
+    </w:lvl>
+    <w:lvl w:ilvl="2" w:tplc="04090005" w:tentative="1">
+      <w:start w:val="1"/>
+      <w:numFmt w:val="bullet"/>
+      <w:lvlText w:val=""/>
+      <w:lvlJc w:val="left"/>
+      <w:pPr>
+        <w:ind w:left="2160" w:hanging="360"/>
+      </w:pPr>
+      <w:rPr>
+        <w:rFonts w:ascii="Wingdings" w:hAnsi="Wingdings" w:hint="default"/>
+      </w:rPr>
+    </w:lvl>
+    <w:lvl w:ilvl="3" w:tplc="04090001" w:tentative="1">
+      <w:start w:val="1"/>
+      <w:numFmt w:val="bullet"/>
+      <w:lvlText w:val=""/>
+      <w:lvlJc w:val="left"/>
+      <w:pPr>
+        <w:ind w:left="2880" w:hanging="360"/>
+      </w:pPr>
+      <w:rPr>
+        <w:rFonts w:ascii="Symbol" w:hAnsi="Symbol" w:hint="default"/>
+      </w:rPr>
+    </w:lvl>
+    <w:lvl w:ilvl="4" w:tplc="04090003" w:tentative="1">
+      <w:start w:val="1"/>
+      <w:numFmt w:val="bullet"/>
+      <w:lvlText w:val="o"/>
+      <w:lvlJc w:val="left"/>
+      <w:pPr>
+        <w:ind w:left="3600" w:hanging="360"/>
+      </w:pPr>
+      <w:rPr>
+        <w:rFonts w:ascii="Courier New" w:hAnsi="Courier New" w:hint="default"/>
+      </w:rPr>
+    </w:lvl>
+    <w:lvl w:ilvl="5" w:tplc="04090005" w:tentative="1">
+      <w:start w:val="1"/>
+      <w:numFmt w:val="bullet"/>
+      <w:lvlText w:val=""/>
+      <w:lvlJc w:val="left"/>
+      <w:pPr>
+        <w:ind w:left="4320" w:hanging="360"/>
+      </w:pPr>
+      <w:rPr>
+        <w:rFonts w:ascii="Wingdings" w:hAnsi="Wingdings" w:hint="default"/>
+      </w:rPr>
+    </w:lvl>
+    <w:lvl w:ilvl="6" w:tplc="04090001" w:tentative="1">
+      <w:start w:val="1"/>
+      <w:numFmt w:val="bullet"/>
+      <w:lvlText w:val=""/>
+      <w:lvlJc w:val="left"/>
+      <w:pPr>
+        <w:ind w:left="5040" w:hanging="360"/>
+      </w:pPr>
+      <w:rPr>
+        <w:rFonts w:ascii="Symbol" w:hAnsi="Symbol" w:hint="default"/>
+      </w:rPr>
+    </w:lvl>
+    <w:lvl w:ilvl="7" w:tplc="04090003" w:tentative="1">
+      <w:start w:val="1"/>
+      <w:numFmt w:val="bullet"/>
+      <w:lvlText w:val="o"/>
+      <w:lvlJc w:val="left"/>
+      <w:pPr>
+        <w:ind w:left="5760" w:hanging="360"/>
+      </w:pPr>
+      <w:rPr>
+        <w:rFonts w:ascii="Courier New" w:hAnsi="Courier New" w:hint="default"/>
+      </w:rPr>
+    </w:lvl>
+    <w:lvl w:ilvl="8" w:tplc="04090005" w:tentative="1">
+      <w:start w:val="1"/>
+      <w:numFmt w:val="bullet"/>
+      <w:lvlText w:val=""/>
+      <w:lvlJc w:val="left"/>
+      <w:pPr>
+        <w:ind w:left="6480" w:hanging="360"/>
+      </w:pPr>
+      <w:rPr>
+        <w:rFonts w:ascii="Wingdings" w:hAnsi="Wingdings" w:hint="default"/>
+      </w:rPr>
+    </w:lvl>
+  </w:abstractNum>
+  <w:abstractNum w:abstractNumId="11">
     <w:nsid w:val="3375481C"/>
     <w:multiLevelType w:val="multilevel"/>
     <w:tmpl w:val="E6747DA6"/>
@@ -3645,7 +3674,7 @@
       <w:lvlJc w:val="left"/>
     </w:lvl>
   </w:abstractNum>
-  <w:abstractNum w:abstractNumId="10">
+  <w:abstractNum w:abstractNumId="12">
     <w:nsid w:val="369D5471"/>
     <w:multiLevelType w:val="multilevel"/>
     <w:tmpl w:val="04090001"/>
@@ -3705,7 +3734,7 @@
       <w:lvlJc w:val="left"/>
     </w:lvl>
   </w:abstractNum>
-  <w:abstractNum w:abstractNumId="11">
+  <w:abstractNum w:abstractNumId="13">
     <w:nsid w:val="42B97F7B"/>
     <w:multiLevelType w:val="multilevel"/>
     <w:tmpl w:val="04090001"/>
@@ -3765,7 +3794,7 @@
       <w:lvlJc w:val="left"/>
     </w:lvl>
   </w:abstractNum>
-  <w:abstractNum w:abstractNumId="12">
+  <w:abstractNum w:abstractNumId="14">
     <w:nsid w:val="49E170D0"/>
     <w:multiLevelType w:val="multilevel"/>
     <w:tmpl w:val="04090001"/>
@@ -3825,7 +3854,7 @@
       <w:lvlJc w:val="left"/>
     </w:lvl>
   </w:abstractNum>
-  <w:abstractNum w:abstractNumId="13">
+  <w:abstractNum w:abstractNumId="15">
     <w:nsid w:val="4F64732B"/>
     <w:multiLevelType w:val="multilevel"/>
     <w:tmpl w:val="04090001"/>
@@ -3885,7 +3914,120 @@
       <w:lvlJc w:val="left"/>
     </w:lvl>
   </w:abstractNum>
-  <w:abstractNum w:abstractNumId="14">
+  <w:abstractNum w:abstractNumId="16">
+    <w:nsid w:val="5205610D"/>
+    <w:multiLevelType w:val="hybridMultilevel"/>
+    <w:tmpl w:val="EF6E1932"/>
+    <w:lvl w:ilvl="0" w:tplc="04090001">
+      <w:start w:val="1"/>
+      <w:numFmt w:val="bullet"/>
+      <w:lvlText w:val=""/>
+      <w:lvlJc w:val="left"/>
+      <w:pPr>
+        <w:ind w:left="777" w:hanging="360"/>
+      </w:pPr>
+      <w:rPr>
+        <w:rFonts w:ascii="Symbol" w:hAnsi="Symbol" w:hint="default"/>
+      </w:rPr>
+    </w:lvl>
+    <w:lvl w:ilvl="1" w:tplc="04090003" w:tentative="1">
+      <w:start w:val="1"/>
+      <w:numFmt w:val="bullet"/>
+      <w:lvlText w:val="o"/>
+      <w:lvlJc w:val="left"/>
+      <w:pPr>
+        <w:ind w:left="1497" w:hanging="360"/>
+      </w:pPr>
+      <w:rPr>
+        <w:rFonts w:ascii="Courier New" w:hAnsi="Courier New" w:hint="default"/>
+      </w:rPr>
+    </w:lvl>
+    <w:lvl w:ilvl="2" w:tplc="04090005" w:tentative="1">
+      <w:start w:val="1"/>
+      <w:numFmt w:val="bullet"/>
+      <w:lvlText w:val=""/>
+      <w:lvlJc w:val="left"/>
+      <w:pPr>
+        <w:ind w:left="2217" w:hanging="360"/>
+      </w:pPr>
+      <w:rPr>
+        <w:rFonts w:ascii="Wingdings" w:hAnsi="Wingdings" w:hint="default"/>
+      </w:rPr>
+    </w:lvl>
+    <w:lvl w:ilvl="3" w:tplc="04090001" w:tentative="1">
+      <w:start w:val="1"/>
+      <w:numFmt w:val="bullet"/>
+      <w:lvlText w:val=""/>
+      <w:lvlJc w:val="left"/>
+      <w:pPr>
+        <w:ind w:left="2937" w:hanging="360"/>
+      </w:pPr>
+      <w:rPr>
+        <w:rFonts w:ascii="Symbol" w:hAnsi="Symbol" w:hint="default"/>
+      </w:rPr>
+    </w:lvl>
+    <w:lvl w:ilvl="4" w:tplc="04090003" w:tentative="1">
+      <w:start w:val="1"/>
+      <w:numFmt w:val="bullet"/>
+      <w:lvlText w:val="o"/>
+      <w:lvlJc w:val="left"/>
+      <w:pPr>
+        <w:ind w:left="3657" w:hanging="360"/>
+      </w:pPr>
+      <w:rPr>
+        <w:rFonts w:ascii="Courier New" w:hAnsi="Courier New" w:hint="default"/>
+      </w:rPr>
+    </w:lvl>
+    <w:lvl w:ilvl="5" w:tplc="04090005" w:tentative="1">
+      <w:start w:val="1"/>
+      <w:numFmt w:val="bullet"/>
+      <w:lvlText w:val=""/>
+      <w:lvlJc w:val="left"/>
+      <w:pPr>
+        <w:ind w:left="4377" w:hanging="360"/>
+      </w:pPr>
+      <w:rPr>
+        <w:rFonts w:ascii="Wingdings" w:hAnsi="Wingdings" w:hint="default"/>
+      </w:rPr>
+    </w:lvl>
+    <w:lvl w:ilvl="6" w:tplc="04090001" w:tentative="1">
+      <w:start w:val="1"/>
+      <w:numFmt w:val="bullet"/>
+      <w:lvlText w:val=""/>
+      <w:lvlJc w:val="left"/>
+      <w:pPr>
+        <w:ind w:left="5097" w:hanging="360"/>
+      </w:pPr>
+      <w:rPr>
+        <w:rFonts w:ascii="Symbol" w:hAnsi="Symbol" w:hint="default"/>
+      </w:rPr>
+    </w:lvl>
+    <w:lvl w:ilvl="7" w:tplc="04090003" w:tentative="1">
+      <w:start w:val="1"/>
+      <w:numFmt w:val="bullet"/>
+      <w:lvlText w:val="o"/>
+      <w:lvlJc w:val="left"/>
+      <w:pPr>
+        <w:ind w:left="5817" w:hanging="360"/>
+      </w:pPr>
+      <w:rPr>
+        <w:rFonts w:ascii="Courier New" w:hAnsi="Courier New" w:hint="default"/>
+      </w:rPr>
+    </w:lvl>
+    <w:lvl w:ilvl="8" w:tplc="04090005" w:tentative="1">
+      <w:start w:val="1"/>
+      <w:numFmt w:val="bullet"/>
+      <w:lvlText w:val=""/>
+      <w:lvlJc w:val="left"/>
+      <w:pPr>
+        <w:ind w:left="6537" w:hanging="360"/>
+      </w:pPr>
+      <w:rPr>
+        <w:rFonts w:ascii="Wingdings" w:hAnsi="Wingdings" w:hint="default"/>
+      </w:rPr>
+    </w:lvl>
+  </w:abstractNum>
+  <w:abstractNum w:abstractNumId="17">
     <w:nsid w:val="52DF734E"/>
     <w:multiLevelType w:val="multilevel"/>
     <w:tmpl w:val="04090001"/>
@@ -3945,7 +4087,7 @@
       <w:lvlJc w:val="left"/>
     </w:lvl>
   </w:abstractNum>
-  <w:abstractNum w:abstractNumId="15">
+  <w:abstractNum w:abstractNumId="18">
     <w:nsid w:val="6D2F7D46"/>
     <w:multiLevelType w:val="multilevel"/>
     <w:tmpl w:val="04090001"/>
@@ -4005,7 +4147,7 @@
       <w:lvlJc w:val="left"/>
     </w:lvl>
   </w:abstractNum>
-  <w:abstractNum w:abstractNumId="16">
+  <w:abstractNum w:abstractNumId="19">
     <w:nsid w:val="71F21F2A"/>
     <w:multiLevelType w:val="multilevel"/>
     <w:tmpl w:val="04090001"/>
@@ -4065,7 +4207,7 @@
       <w:lvlJc w:val="left"/>
     </w:lvl>
   </w:abstractNum>
-  <w:abstractNum w:abstractNumId="17">
+  <w:abstractNum w:abstractNumId="20">
     <w:nsid w:val="743601FB"/>
     <w:multiLevelType w:val="multilevel"/>
     <w:tmpl w:val="04090001"/>
@@ -4125,7 +4267,7 @@
       <w:lvlJc w:val="left"/>
     </w:lvl>
   </w:abstractNum>
-  <w:abstractNum w:abstractNumId="18">
+  <w:abstractNum w:abstractNumId="21">
     <w:nsid w:val="756150CA"/>
     <w:multiLevelType w:val="multilevel"/>
     <w:tmpl w:val="04090001"/>
@@ -4185,7 +4327,120 @@
       <w:lvlJc w:val="left"/>
     </w:lvl>
   </w:abstractNum>
-  <w:abstractNum w:abstractNumId="19">
+  <w:abstractNum w:abstractNumId="22">
+    <w:nsid w:val="79325709"/>
+    <w:multiLevelType w:val="hybridMultilevel"/>
+    <w:tmpl w:val="536E1FB6"/>
+    <w:lvl w:ilvl="0" w:tplc="04090001">
+      <w:start w:val="1"/>
+      <w:numFmt w:val="bullet"/>
+      <w:lvlText w:val=""/>
+      <w:lvlJc w:val="left"/>
+      <w:pPr>
+        <w:ind w:left="720" w:hanging="360"/>
+      </w:pPr>
+      <w:rPr>
+        <w:rFonts w:ascii="Symbol" w:hAnsi="Symbol" w:hint="default"/>
+      </w:rPr>
+    </w:lvl>
+    <w:lvl w:ilvl="1" w:tplc="04090003" w:tentative="1">
+      <w:start w:val="1"/>
+      <w:numFmt w:val="bullet"/>
+      <w:lvlText w:val="o"/>
+      <w:lvlJc w:val="left"/>
+      <w:pPr>
+        <w:ind w:left="1440" w:hanging="360"/>
+      </w:pPr>
+      <w:rPr>
+        <w:rFonts w:ascii="Courier New" w:hAnsi="Courier New" w:hint="default"/>
+      </w:rPr>
+    </w:lvl>
+    <w:lvl w:ilvl="2" w:tplc="04090005" w:tentative="1">
+      <w:start w:val="1"/>
+      <w:numFmt w:val="bullet"/>
+      <w:lvlText w:val=""/>
+      <w:lvlJc w:val="left"/>
+      <w:pPr>
+        <w:ind w:left="2160" w:hanging="360"/>
+      </w:pPr>
+      <w:rPr>
+        <w:rFonts w:ascii="Wingdings" w:hAnsi="Wingdings" w:hint="default"/>
+      </w:rPr>
+    </w:lvl>
+    <w:lvl w:ilvl="3" w:tplc="04090001" w:tentative="1">
+      <w:start w:val="1"/>
+      <w:numFmt w:val="bullet"/>
+      <w:lvlText w:val=""/>
+      <w:lvlJc w:val="left"/>
+      <w:pPr>
+        <w:ind w:left="2880" w:hanging="360"/>
+      </w:pPr>
+      <w:rPr>
+        <w:rFonts w:ascii="Symbol" w:hAnsi="Symbol" w:hint="default"/>
+      </w:rPr>
+    </w:lvl>
+    <w:lvl w:ilvl="4" w:tplc="04090003" w:tentative="1">
+      <w:start w:val="1"/>
+      <w:numFmt w:val="bullet"/>
+      <w:lvlText w:val="o"/>
+      <w:lvlJc w:val="left"/>
+      <w:pPr>
+        <w:ind w:left="3600" w:hanging="360"/>
+      </w:pPr>
+      <w:rPr>
+        <w:rFonts w:ascii="Courier New" w:hAnsi="Courier New" w:hint="default"/>
+      </w:rPr>
+    </w:lvl>
+    <w:lvl w:ilvl="5" w:tplc="04090005" w:tentative="1">
+      <w:start w:val="1"/>
+      <w:numFmt w:val="bullet"/>
+      <w:lvlText w:val=""/>
+      <w:lvlJc w:val="left"/>
+      <w:pPr>
+        <w:ind w:left="4320" w:hanging="360"/>
+      </w:pPr>
+      <w:rPr>
+        <w:rFonts w:ascii="Wingdings" w:hAnsi="Wingdings" w:hint="default"/>
+      </w:rPr>
+    </w:lvl>
+    <w:lvl w:ilvl="6" w:tplc="04090001" w:tentative="1">
+      <w:start w:val="1"/>
+      <w:numFmt w:val="bullet"/>
+      <w:lvlText w:val=""/>
+      <w:lvlJc w:val="left"/>
+      <w:pPr>
+        <w:ind w:left="5040" w:hanging="360"/>
+      </w:pPr>
+      <w:rPr>
+        <w:rFonts w:ascii="Symbol" w:hAnsi="Symbol" w:hint="default"/>
+      </w:rPr>
+    </w:lvl>
+    <w:lvl w:ilvl="7" w:tplc="04090003" w:tentative="1">
+      <w:start w:val="1"/>
+      <w:numFmt w:val="bullet"/>
+      <w:lvlText w:val="o"/>
+      <w:lvlJc w:val="left"/>
+      <w:pPr>
+        <w:ind w:left="5760" w:hanging="360"/>
+      </w:pPr>
+      <w:rPr>
+        <w:rFonts w:ascii="Courier New" w:hAnsi="Courier New" w:hint="default"/>
+      </w:rPr>
+    </w:lvl>
+    <w:lvl w:ilvl="8" w:tplc="04090005" w:tentative="1">
+      <w:start w:val="1"/>
+      <w:numFmt w:val="bullet"/>
+      <w:lvlText w:val=""/>
+      <w:lvlJc w:val="left"/>
+      <w:pPr>
+        <w:ind w:left="6480" w:hanging="360"/>
+      </w:pPr>
+      <w:rPr>
+        <w:rFonts w:ascii="Wingdings" w:hAnsi="Wingdings" w:hint="default"/>
+      </w:rPr>
+    </w:lvl>
+  </w:abstractNum>
+  <w:abstractNum w:abstractNumId="23">
     <w:nsid w:val="7BE434D7"/>
     <w:multiLevelType w:val="multilevel"/>
     <w:tmpl w:val="04090001"/>
@@ -4266,16 +4521,16 @@
     </w:lvlOverride>
   </w:num>
   <w:num w:numId="3">
-    <w:abstractNumId w:val="9"/>
+    <w:abstractNumId w:val="11"/>
   </w:num>
   <w:num w:numId="4">
-    <w:abstractNumId w:val="19"/>
+    <w:abstractNumId w:val="23"/>
   </w:num>
   <w:num w:numId="5">
-    <w:abstractNumId w:val="14"/>
+    <w:abstractNumId w:val="17"/>
   </w:num>
   <w:num w:numId="6">
-    <w:abstractNumId w:val="13"/>
+    <w:abstractNumId w:val="15"/>
   </w:num>
   <w:num w:numId="7">
     <w:abstractNumId w:val="1"/>
@@ -4297,43 +4552,55 @@
     <w:abstractNumId w:val="2"/>
   </w:num>
   <w:num w:numId="9">
-    <w:abstractNumId w:val="18"/>
+    <w:abstractNumId w:val="21"/>
   </w:num>
   <w:num w:numId="10">
     <w:abstractNumId w:val="3"/>
   </w:num>
   <w:num w:numId="11">
-    <w:abstractNumId w:val="10"/>
+    <w:abstractNumId w:val="12"/>
   </w:num>
   <w:num w:numId="12">
-    <w:abstractNumId w:val="8"/>
+    <w:abstractNumId w:val="9"/>
   </w:num>
   <w:num w:numId="13">
-    <w:abstractNumId w:val="17"/>
+    <w:abstractNumId w:val="20"/>
   </w:num>
   <w:num w:numId="14">
-    <w:abstractNumId w:val="7"/>
+    <w:abstractNumId w:val="8"/>
   </w:num>
   <w:num w:numId="15">
     <w:abstractNumId w:val="4"/>
   </w:num>
   <w:num w:numId="16">
+    <w:abstractNumId w:val="19"/>
+  </w:num>
+  <w:num w:numId="17">
+    <w:abstractNumId w:val="14"/>
+  </w:num>
+  <w:num w:numId="18">
+    <w:abstractNumId w:val="6"/>
+  </w:num>
+  <w:num w:numId="19">
+    <w:abstractNumId w:val="13"/>
+  </w:num>
+  <w:num w:numId="20">
+    <w:abstractNumId w:val="7"/>
+  </w:num>
+  <w:num w:numId="21">
+    <w:abstractNumId w:val="18"/>
+  </w:num>
+  <w:num w:numId="22">
     <w:abstractNumId w:val="16"/>
   </w:num>
-  <w:num w:numId="17">
-    <w:abstractNumId w:val="12"/>
-  </w:num>
-  <w:num w:numId="18">
+  <w:num w:numId="23">
     <w:abstractNumId w:val="5"/>
   </w:num>
-  <w:num w:numId="19">
-    <w:abstractNumId w:val="11"/>
+  <w:num w:numId="24">
+    <w:abstractNumId w:val="22"/>
   </w:num>
-  <w:num w:numId="20">
-    <w:abstractNumId w:val="6"/>
-  </w:num>
-  <w:num w:numId="21">
-    <w:abstractNumId w:val="15"/>
+  <w:num w:numId="25">
+    <w:abstractNumId w:val="10"/>
   </w:num>
 </w:numbering>
 </file>
@@ -4676,7 +4943,9 @@
   </w:style>
   <w:style w:type="character" w:default="1" w:styleId="DefaultParagraphFont">
     <w:name w:val="Default Paragraph Font"/>
+    <w:uiPriority w:val="1"/>
     <w:semiHidden/>
+    <w:unhideWhenUsed/>
   </w:style>
   <w:style w:type="table" w:default="1" w:styleId="TableNormal">
     <w:name w:val="Normal Table"/>
@@ -4759,7 +5028,7 @@
     <w:basedOn w:val="Normal"/>
     <w:next w:val="Normal"/>
     <w:autoRedefine/>
-    <w:semiHidden/>
+    <w:uiPriority w:val="39"/>
     <w:pPr>
       <w:tabs>
         <w:tab w:val="right" w:pos="9360"/>
@@ -4773,7 +5042,7 @@
     <w:basedOn w:val="Normal"/>
     <w:next w:val="Normal"/>
     <w:autoRedefine/>
-    <w:semiHidden/>
+    <w:uiPriority w:val="39"/>
     <w:pPr>
       <w:tabs>
         <w:tab w:val="right" w:pos="9360"/>
@@ -4786,7 +5055,7 @@
     <w:basedOn w:val="Normal"/>
     <w:next w:val="Normal"/>
     <w:autoRedefine/>
-    <w:semiHidden/>
+    <w:uiPriority w:val="39"/>
     <w:pPr>
       <w:tabs>
         <w:tab w:val="left" w:pos="1440"/>
@@ -5024,13 +5293,14 @@
     <w:pPr>
       <w:widowControl/>
       <w:numPr>
-        <w:numId w:val="81"/>
+        <w:numId w:val="22"/>
       </w:numPr>
       <w:tabs>
+        <w:tab w:val="num" w:pos="360"/>
         <w:tab w:val="left" w:pos="720"/>
       </w:tabs>
       <w:spacing w:before="120" w:line="240" w:lineRule="auto"/>
-      <w:ind w:left="720" w:right="360"/>
+      <w:ind w:left="720" w:right="360" w:firstLine="0"/>
       <w:jc w:val="both"/>
     </w:pPr>
   </w:style>
@@ -5128,6 +5398,66 @@
       <w:rFonts w:ascii="Courier New" w:hAnsi="Courier New"/>
       <w:noProof/>
       <w:color w:val="800000"/>
+    </w:rPr>
+  </w:style>
+  <w:style w:type="paragraph" w:styleId="NormalWeb">
+    <w:name w:val="Normal (Web)"/>
+    <w:basedOn w:val="Normal"/>
+    <w:uiPriority w:val="99"/>
+    <w:semiHidden/>
+    <w:unhideWhenUsed/>
+    <w:rsid w:val="00D15D33"/>
+    <w:pPr>
+      <w:widowControl/>
+      <w:autoSpaceDE/>
+      <w:autoSpaceDN/>
+      <w:spacing w:before="100" w:beforeAutospacing="1" w:after="100" w:afterAutospacing="1" w:line="240" w:lineRule="auto"/>
+    </w:pPr>
+    <w:rPr>
+      <w:rFonts w:ascii="Times" w:hAnsi="Times"/>
+      <w:snapToGrid/>
+    </w:rPr>
+  </w:style>
+  <w:style w:type="paragraph" w:styleId="ListParagraph">
+    <w:name w:val="List Paragraph"/>
+    <w:basedOn w:val="Normal"/>
+    <w:uiPriority w:val="34"/>
+    <w:qFormat/>
+    <w:rsid w:val="00D15D33"/>
+    <w:pPr>
+      <w:ind w:left="720"/>
+      <w:contextualSpacing/>
+    </w:pPr>
+  </w:style>
+  <w:style w:type="paragraph" w:styleId="BalloonText">
+    <w:name w:val="Balloon Text"/>
+    <w:basedOn w:val="Normal"/>
+    <w:link w:val="BalloonTextChar"/>
+    <w:uiPriority w:val="99"/>
+    <w:semiHidden/>
+    <w:unhideWhenUsed/>
+    <w:rsid w:val="00366608"/>
+    <w:pPr>
+      <w:spacing w:line="240" w:lineRule="auto"/>
+    </w:pPr>
+    <w:rPr>
+      <w:rFonts w:ascii="Lucida Grande" w:hAnsi="Lucida Grande" w:cs="Lucida Grande"/>
+      <w:sz w:val="18"/>
+      <w:szCs w:val="18"/>
+    </w:rPr>
+  </w:style>
+  <w:style w:type="character" w:customStyle="1" w:styleId="BalloonTextChar">
+    <w:name w:val="Balloon Text Char"/>
+    <w:basedOn w:val="DefaultParagraphFont"/>
+    <w:link w:val="BalloonText"/>
+    <w:uiPriority w:val="99"/>
+    <w:semiHidden/>
+    <w:rsid w:val="00366608"/>
+    <w:rPr>
+      <w:rFonts w:ascii="Lucida Grande" w:hAnsi="Lucida Grande" w:cs="Lucida Grande"/>
+      <w:snapToGrid w:val="0"/>
+      <w:sz w:val="18"/>
+      <w:szCs w:val="18"/>
     </w:rPr>
   </w:style>
 </w:styles>
@@ -5471,7 +5801,9 @@
   </w:style>
   <w:style w:type="character" w:default="1" w:styleId="DefaultParagraphFont">
     <w:name w:val="Default Paragraph Font"/>
+    <w:uiPriority w:val="1"/>
     <w:semiHidden/>
+    <w:unhideWhenUsed/>
   </w:style>
   <w:style w:type="table" w:default="1" w:styleId="TableNormal">
     <w:name w:val="Normal Table"/>
@@ -5554,7 +5886,7 @@
     <w:basedOn w:val="Normal"/>
     <w:next w:val="Normal"/>
     <w:autoRedefine/>
-    <w:semiHidden/>
+    <w:uiPriority w:val="39"/>
     <w:pPr>
       <w:tabs>
         <w:tab w:val="right" w:pos="9360"/>
@@ -5568,7 +5900,7 @@
     <w:basedOn w:val="Normal"/>
     <w:next w:val="Normal"/>
     <w:autoRedefine/>
-    <w:semiHidden/>
+    <w:uiPriority w:val="39"/>
     <w:pPr>
       <w:tabs>
         <w:tab w:val="right" w:pos="9360"/>
@@ -5581,7 +5913,7 @@
     <w:basedOn w:val="Normal"/>
     <w:next w:val="Normal"/>
     <w:autoRedefine/>
-    <w:semiHidden/>
+    <w:uiPriority w:val="39"/>
     <w:pPr>
       <w:tabs>
         <w:tab w:val="left" w:pos="1440"/>
@@ -5819,13 +6151,14 @@
     <w:pPr>
       <w:widowControl/>
       <w:numPr>
-        <w:numId w:val="81"/>
+        <w:numId w:val="22"/>
       </w:numPr>
       <w:tabs>
+        <w:tab w:val="num" w:pos="360"/>
         <w:tab w:val="left" w:pos="720"/>
       </w:tabs>
       <w:spacing w:before="120" w:line="240" w:lineRule="auto"/>
-      <w:ind w:left="720" w:right="360"/>
+      <w:ind w:left="720" w:right="360" w:firstLine="0"/>
       <w:jc w:val="both"/>
     </w:pPr>
   </w:style>
@@ -5923,6 +6256,66 @@
       <w:rFonts w:ascii="Courier New" w:hAnsi="Courier New"/>
       <w:noProof/>
       <w:color w:val="800000"/>
+    </w:rPr>
+  </w:style>
+  <w:style w:type="paragraph" w:styleId="NormalWeb">
+    <w:name w:val="Normal (Web)"/>
+    <w:basedOn w:val="Normal"/>
+    <w:uiPriority w:val="99"/>
+    <w:semiHidden/>
+    <w:unhideWhenUsed/>
+    <w:rsid w:val="00D15D33"/>
+    <w:pPr>
+      <w:widowControl/>
+      <w:autoSpaceDE/>
+      <w:autoSpaceDN/>
+      <w:spacing w:before="100" w:beforeAutospacing="1" w:after="100" w:afterAutospacing="1" w:line="240" w:lineRule="auto"/>
+    </w:pPr>
+    <w:rPr>
+      <w:rFonts w:ascii="Times" w:hAnsi="Times"/>
+      <w:snapToGrid/>
+    </w:rPr>
+  </w:style>
+  <w:style w:type="paragraph" w:styleId="ListParagraph">
+    <w:name w:val="List Paragraph"/>
+    <w:basedOn w:val="Normal"/>
+    <w:uiPriority w:val="34"/>
+    <w:qFormat/>
+    <w:rsid w:val="00D15D33"/>
+    <w:pPr>
+      <w:ind w:left="720"/>
+      <w:contextualSpacing/>
+    </w:pPr>
+  </w:style>
+  <w:style w:type="paragraph" w:styleId="BalloonText">
+    <w:name w:val="Balloon Text"/>
+    <w:basedOn w:val="Normal"/>
+    <w:link w:val="BalloonTextChar"/>
+    <w:uiPriority w:val="99"/>
+    <w:semiHidden/>
+    <w:unhideWhenUsed/>
+    <w:rsid w:val="00366608"/>
+    <w:pPr>
+      <w:spacing w:line="240" w:lineRule="auto"/>
+    </w:pPr>
+    <w:rPr>
+      <w:rFonts w:ascii="Lucida Grande" w:hAnsi="Lucida Grande" w:cs="Lucida Grande"/>
+      <w:sz w:val="18"/>
+      <w:szCs w:val="18"/>
+    </w:rPr>
+  </w:style>
+  <w:style w:type="character" w:customStyle="1" w:styleId="BalloonTextChar">
+    <w:name w:val="Balloon Text Char"/>
+    <w:basedOn w:val="DefaultParagraphFont"/>
+    <w:link w:val="BalloonText"/>
+    <w:uiPriority w:val="99"/>
+    <w:semiHidden/>
+    <w:rsid w:val="00366608"/>
+    <w:rPr>
+      <w:rFonts w:ascii="Lucida Grande" w:hAnsi="Lucida Grande" w:cs="Lucida Grande"/>
+      <w:snapToGrid w:val="0"/>
+      <w:sz w:val="18"/>
+      <w:szCs w:val="18"/>
     </w:rPr>
   </w:style>
 </w:styles>
